--- a/Profile.docx
+++ b/Profile.docx
@@ -239,26 +239,7 @@
         <w:rPr>
           <w:rtl w:val="0"/>
         </w:rPr>
-        <w:t xml:space="preserve">Protocol: Context Driven Interaction REST P2P (SIDs CDI Dialogs: runat peer resolution semantics).</w:t>
-      </w:r>
-    </w:p>
-    <w:p>
-      <w:pPr>
-        <w:pBdr>
-          <w:top w:space="0" w:sz="0" w:val="nil"/>
-          <w:left w:space="0" w:sz="0" w:val="nil"/>
-          <w:bottom w:space="0" w:sz="0" w:val="nil"/>
-          <w:right w:space="0" w:sz="0" w:val="nil"/>
-          <w:between w:space="0" w:sz="0" w:val="nil"/>
-        </w:pBdr>
-        <w:shd w:fill="auto" w:val="clear"/>
-        <w:ind w:left="0" w:firstLine="0"/>
-        <w:rPr/>
-      </w:pPr>
-      <w:r>
-        <w:rPr>
-          <w:rtl w:val="0"/>
-        </w:rPr>
+        <w:t xml:space="preserve">Protocol: Context Driven Interaction REST P2P (SIDs CDI Dialogs: runat peer resolution addressable / browseable messages interactions embedded session semantics: events sourcing / history terms resolution).</w:t>
       </w:r>
     </w:p>
     <w:p>
@@ -1179,7 +1160,7 @@
 
 <file path=customXML/item1.xml><?xml version="1.0" encoding="utf-8"?>
 <go:gDocsCustomXmlDataStorage xmlns:go="http://customooxmlschemas.google.com/" xmlns:r="http://schemas.openxmlformats.org/officeDocument/2006/relationships">
-  <go:docsCustomData xmlns:go="http://customooxmlschemas.google.com/" roundtripDataSignature="AMtx7mhnuXhUxhu9iehIB5l67LUAqAFANA==">AMUW2mXGMct+NEbY1IiLCv2DfBWyFXL0bXLt8AWkzIDiNErLinJB/rOh+dqXOal+s7EmuAcP+QPwQtM86DfaGv9oXGmfzxjyzdXVZDdVgiGGMA9a1hDbKpA=</go:docsCustomData>
+  <go:docsCustomData xmlns:go="http://customooxmlschemas.google.com/" roundtripDataSignature="AMtx7mhnuXhUxhu9iehIB5l67LUAqAFANA==">AMUW2mW8n3QbkYRWxyxgscu9Po8X/Kf6eykeR9mrhGdLP6FiA5R4uqsFeD/2M3MJTg3T3Gkhu1dU2WpdIvm2jBqGa8lXDjuorvUCVdDsY5ydTnz23/kno1Q=</go:docsCustomData>
 </go:gDocsCustomXmlDataStorage>
 </file>
 

--- a/Profile.docx
+++ b/Profile.docx
@@ -240,6 +240,32 @@
           <w:rtl w:val="0"/>
         </w:rPr>
         <w:t xml:space="preserve">Protocol: Context Driven Interaction REST P2P (SIDs CDI Dialogs: runat peer resolution addressable / browseable messages interactions embedded session semantics: events sourcing / history terms resolution).</w:t>
+      </w:r>
+    </w:p>
+    <w:p>
+      <w:pPr>
+        <w:numPr>
+          <w:ilvl w:val="0"/>
+          <w:numId w:val="1"/>
+        </w:numPr>
+        <w:pBdr>
+          <w:top w:space="0" w:sz="0" w:val="nil"/>
+          <w:left w:space="0" w:sz="0" w:val="nil"/>
+          <w:bottom w:space="0" w:sz="0" w:val="nil"/>
+          <w:right w:space="0" w:sz="0" w:val="nil"/>
+          <w:between w:space="0" w:sz="0" w:val="nil"/>
+        </w:pBdr>
+        <w:shd w:fill="auto" w:val="clear"/>
+        <w:ind w:left="600" w:hanging="360"/>
+        <w:rPr>
+          <w:u w:val="none"/>
+        </w:rPr>
+      </w:pPr>
+      <w:r>
+        <w:rPr>
+          <w:rtl w:val="0"/>
+        </w:rPr>
+        <w:t xml:space="preserve">Messages: Case Classes. State flows.</w:t>
       </w:r>
     </w:p>
     <w:p>
@@ -1160,7 +1186,7 @@
 
 <file path=customXML/item1.xml><?xml version="1.0" encoding="utf-8"?>
 <go:gDocsCustomXmlDataStorage xmlns:go="http://customooxmlschemas.google.com/" xmlns:r="http://schemas.openxmlformats.org/officeDocument/2006/relationships">
-  <go:docsCustomData xmlns:go="http://customooxmlschemas.google.com/" roundtripDataSignature="AMtx7mhnuXhUxhu9iehIB5l67LUAqAFANA==">AMUW2mW8n3QbkYRWxyxgscu9Po8X/Kf6eykeR9mrhGdLP6FiA5R4uqsFeD/2M3MJTg3T3Gkhu1dU2WpdIvm2jBqGa8lXDjuorvUCVdDsY5ydTnz23/kno1Q=</go:docsCustomData>
+  <go:docsCustomData xmlns:go="http://customooxmlschemas.google.com/" roundtripDataSignature="AMtx7mhnuXhUxhu9iehIB5l67LUAqAFANA==">AMUW2mVSX3AQdM3wcgIIOlOVoXY36lMv2l+bZ6AtGpR2zR+UcnUETtCaWhNrr0XifDtPpBCnuBlyZrpGp+hmDlG7MrIc1zJIfLIj9DpUMSw7iupY+P89Bws=</go:docsCustomData>
 </go:gDocsCustomXmlDataStorage>
 </file>
 

--- a/Profile.docx
+++ b/Profile.docx
@@ -200,22 +200,13 @@
           <w:ilvl w:val="0"/>
           <w:numId w:val="1"/>
         </w:numPr>
-        <w:pBdr>
-          <w:top w:space="0" w:sz="0" w:val="nil"/>
-          <w:left w:space="0" w:sz="0" w:val="nil"/>
-          <w:bottom w:space="0" w:sz="0" w:val="nil"/>
-          <w:right w:space="0" w:sz="0" w:val="nil"/>
-          <w:between w:space="0" w:sz="0" w:val="nil"/>
-        </w:pBdr>
-        <w:shd w:fill="auto" w:val="clear"/>
         <w:ind w:left="600" w:hanging="360"/>
-        <w:rPr/>
       </w:pPr>
       <w:r>
         <w:rPr>
           <w:rtl w:val="0"/>
         </w:rPr>
-        <w:t xml:space="preserve">Protocol: Semantic Identifiers.</w:t>
+        <w:t xml:space="preserve">Protocol: Semantic Identifiers. URNs.</w:t>
       </w:r>
     </w:p>
     <w:p>
@@ -224,22 +215,13 @@
           <w:ilvl w:val="0"/>
           <w:numId w:val="1"/>
         </w:numPr>
-        <w:pBdr>
-          <w:top w:space="0" w:sz="0" w:val="nil"/>
-          <w:left w:space="0" w:sz="0" w:val="nil"/>
-          <w:bottom w:space="0" w:sz="0" w:val="nil"/>
-          <w:right w:space="0" w:sz="0" w:val="nil"/>
-          <w:between w:space="0" w:sz="0" w:val="nil"/>
-        </w:pBdr>
-        <w:shd w:fill="auto" w:val="clear"/>
         <w:ind w:left="600" w:hanging="360"/>
-        <w:rPr/>
       </w:pPr>
       <w:r>
         <w:rPr>
           <w:rtl w:val="0"/>
         </w:rPr>
-        <w:t xml:space="preserve">Protocol: Context Driven Interaction REST P2P (SIDs CDI Dialogs: runat peer resolution addressable / browseable messages interactions embedded session semantics: events sourcing / history terms resolution).</w:t>
+        <w:t xml:space="preserve">Protocol: Context Driven Interaction REST P2P (SIDs URNs: Resources  DCI Dialogs). Runat peer resolution addressable / browseable Messages interactions: request / response Message streams DCI dialogs. Embedded session semantics: event sourcing / history terms / roles resolution / navigation).</w:t>
       </w:r>
     </w:p>
     <w:p>
@@ -248,24 +230,13 @@
           <w:ilvl w:val="0"/>
           <w:numId w:val="1"/>
         </w:numPr>
-        <w:pBdr>
-          <w:top w:space="0" w:sz="0" w:val="nil"/>
-          <w:left w:space="0" w:sz="0" w:val="nil"/>
-          <w:bottom w:space="0" w:sz="0" w:val="nil"/>
-          <w:right w:space="0" w:sz="0" w:val="nil"/>
-          <w:between w:space="0" w:sz="0" w:val="nil"/>
-        </w:pBdr>
-        <w:shd w:fill="auto" w:val="clear"/>
         <w:ind w:left="600" w:hanging="360"/>
-        <w:rPr>
-          <w:u w:val="none"/>
-        </w:rPr>
       </w:pPr>
       <w:r>
         <w:rPr>
           <w:rtl w:val="0"/>
         </w:rPr>
-        <w:t xml:space="preserve">Messages: Case Classes. State flows.</w:t>
+        <w:t xml:space="preserve">Messages: SIDs URNs Case Classes Statements. Statement Data Pattern Matching. State Flows: Reactive Events Messages.</w:t>
       </w:r>
     </w:p>
     <w:p>
@@ -1186,7 +1157,7 @@
 
 <file path=customXML/item1.xml><?xml version="1.0" encoding="utf-8"?>
 <go:gDocsCustomXmlDataStorage xmlns:go="http://customooxmlschemas.google.com/" xmlns:r="http://schemas.openxmlformats.org/officeDocument/2006/relationships">
-  <go:docsCustomData xmlns:go="http://customooxmlschemas.google.com/" roundtripDataSignature="AMtx7mhnuXhUxhu9iehIB5l67LUAqAFANA==">AMUW2mVSX3AQdM3wcgIIOlOVoXY36lMv2l+bZ6AtGpR2zR+UcnUETtCaWhNrr0XifDtPpBCnuBlyZrpGp+hmDlG7MrIc1zJIfLIj9DpUMSw7iupY+P89Bws=</go:docsCustomData>
+  <go:docsCustomData xmlns:go="http://customooxmlschemas.google.com/" roundtripDataSignature="AMtx7mhnuXhUxhu9iehIB5l67LUAqAFANA==">AMUW2mVQz/PeUYIUm8Uj4hMfnp8a6vqnoGK1yH2LBxYyTg/JxsuPMfijY+RhSIhBjluMyfSnJSqgCx62rpUnyOpZyi/Jq3YaLdRcAH/Ie6H2qsOpSxUd758=</go:docsCustomData>
 </go:gDocsCustomXmlDataStorage>
 </file>
 

--- a/Profile.docx
+++ b/Profile.docx
@@ -8,16 +8,7 @@
           <w:ilvl w:val="0"/>
           <w:numId w:val="1"/>
         </w:numPr>
-        <w:pBdr>
-          <w:top w:space="0" w:sz="0" w:val="nil"/>
-          <w:left w:space="0" w:sz="0" w:val="nil"/>
-          <w:bottom w:space="0" w:sz="0" w:val="nil"/>
-          <w:right w:space="0" w:sz="0" w:val="nil"/>
-          <w:between w:space="0" w:sz="0" w:val="nil"/>
-        </w:pBdr>
-        <w:shd w:fill="auto" w:val="clear"/>
-        <w:ind w:left="600" w:hanging="360"/>
-        <w:rPr/>
+        <w:ind w:left="600" w:hanging="360"/>
       </w:pPr>
       <w:r>
         <w:rPr>
@@ -32,16 +23,7 @@
           <w:ilvl w:val="0"/>
           <w:numId w:val="1"/>
         </w:numPr>
-        <w:pBdr>
-          <w:top w:space="0" w:sz="0" w:val="nil"/>
-          <w:left w:space="0" w:sz="0" w:val="nil"/>
-          <w:bottom w:space="0" w:sz="0" w:val="nil"/>
-          <w:right w:space="0" w:sz="0" w:val="nil"/>
-          <w:between w:space="0" w:sz="0" w:val="nil"/>
-        </w:pBdr>
-        <w:shd w:fill="auto" w:val="clear"/>
-        <w:ind w:left="600" w:hanging="360"/>
-        <w:rPr/>
+        <w:ind w:left="600" w:hanging="360"/>
       </w:pPr>
       <w:r>
         <w:rPr>
@@ -56,16 +38,7 @@
           <w:ilvl w:val="0"/>
           <w:numId w:val="1"/>
         </w:numPr>
-        <w:pBdr>
-          <w:top w:space="0" w:sz="0" w:val="nil"/>
-          <w:left w:space="0" w:sz="0" w:val="nil"/>
-          <w:bottom w:space="0" w:sz="0" w:val="nil"/>
-          <w:right w:space="0" w:sz="0" w:val="nil"/>
-          <w:between w:space="0" w:sz="0" w:val="nil"/>
-        </w:pBdr>
-        <w:shd w:fill="auto" w:val="clear"/>
-        <w:ind w:left="600" w:hanging="360"/>
-        <w:rPr/>
+        <w:ind w:left="600" w:hanging="360"/>
       </w:pPr>
       <w:r>
         <w:rPr>
@@ -80,16 +53,7 @@
           <w:ilvl w:val="0"/>
           <w:numId w:val="1"/>
         </w:numPr>
-        <w:pBdr>
-          <w:top w:space="0" w:sz="0" w:val="nil"/>
-          <w:left w:space="0" w:sz="0" w:val="nil"/>
-          <w:bottom w:space="0" w:sz="0" w:val="nil"/>
-          <w:right w:space="0" w:sz="0" w:val="nil"/>
-          <w:between w:space="0" w:sz="0" w:val="nil"/>
-        </w:pBdr>
-        <w:shd w:fill="auto" w:val="clear"/>
-        <w:ind w:left="600" w:hanging="360"/>
-        <w:rPr/>
+        <w:ind w:left="600" w:hanging="360"/>
       </w:pPr>
       <w:r>
         <w:rPr>
@@ -104,16 +68,7 @@
           <w:ilvl w:val="0"/>
           <w:numId w:val="1"/>
         </w:numPr>
-        <w:pBdr>
-          <w:top w:space="0" w:sz="0" w:val="nil"/>
-          <w:left w:space="0" w:sz="0" w:val="nil"/>
-          <w:bottom w:space="0" w:sz="0" w:val="nil"/>
-          <w:right w:space="0" w:sz="0" w:val="nil"/>
-          <w:between w:space="0" w:sz="0" w:val="nil"/>
-        </w:pBdr>
-        <w:shd w:fill="auto" w:val="clear"/>
-        <w:ind w:left="600" w:hanging="360"/>
-        <w:rPr/>
+        <w:ind w:left="600" w:hanging="360"/>
       </w:pPr>
       <w:r>
         <w:rPr>
@@ -128,16 +83,7 @@
           <w:ilvl w:val="0"/>
           <w:numId w:val="1"/>
         </w:numPr>
-        <w:pBdr>
-          <w:top w:space="0" w:sz="0" w:val="nil"/>
-          <w:left w:space="0" w:sz="0" w:val="nil"/>
-          <w:bottom w:space="0" w:sz="0" w:val="nil"/>
-          <w:right w:space="0" w:sz="0" w:val="nil"/>
-          <w:between w:space="0" w:sz="0" w:val="nil"/>
-        </w:pBdr>
-        <w:shd w:fill="auto" w:val="clear"/>
-        <w:ind w:left="600" w:hanging="360"/>
-        <w:rPr/>
+        <w:ind w:left="600" w:hanging="360"/>
       </w:pPr>
       <w:r>
         <w:rPr>
@@ -152,16 +98,7 @@
           <w:ilvl w:val="0"/>
           <w:numId w:val="1"/>
         </w:numPr>
-        <w:pBdr>
-          <w:top w:space="0" w:sz="0" w:val="nil"/>
-          <w:left w:space="0" w:sz="0" w:val="nil"/>
-          <w:bottom w:space="0" w:sz="0" w:val="nil"/>
-          <w:right w:space="0" w:sz="0" w:val="nil"/>
-          <w:between w:space="0" w:sz="0" w:val="nil"/>
-        </w:pBdr>
-        <w:shd w:fill="auto" w:val="clear"/>
-        <w:ind w:left="600" w:hanging="360"/>
-        <w:rPr/>
+        <w:ind w:left="600" w:hanging="360"/>
       </w:pPr>
       <w:r>
         <w:rPr>
@@ -176,16 +113,7 @@
           <w:ilvl w:val="0"/>
           <w:numId w:val="1"/>
         </w:numPr>
-        <w:pBdr>
-          <w:top w:space="0" w:sz="0" w:val="nil"/>
-          <w:left w:space="0" w:sz="0" w:val="nil"/>
-          <w:bottom w:space="0" w:sz="0" w:val="nil"/>
-          <w:right w:space="0" w:sz="0" w:val="nil"/>
-          <w:between w:space="0" w:sz="0" w:val="nil"/>
-        </w:pBdr>
-        <w:shd w:fill="auto" w:val="clear"/>
-        <w:ind w:left="600" w:hanging="360"/>
-        <w:rPr/>
+        <w:ind w:left="600" w:hanging="360"/>
       </w:pPr>
       <w:r>
         <w:rPr>
@@ -221,7 +149,7 @@
         <w:rPr>
           <w:rtl w:val="0"/>
         </w:rPr>
-        <w:t xml:space="preserve">Protocol: Context Driven Interaction REST P2P (SIDs URNs: Resources  DCI Dialogs). Runat peer resolution addressable / browseable Messages interactions: request / response Message streams DCI dialogs. Embedded session semantics: event sourcing / history terms / roles resolution / navigation).</w:t>
+        <w:t xml:space="preserve">Protocol: Context Driven Interaction REST P2P (SIDs URNs: Resources  DCI Dialogs). Runat peer resolution addressable / browseable Messages interactions: request / response Message streams DCI dialogs. Embedded session semantics: event sourcing / history terms / roles resolution / navigation).</w:t>
       </w:r>
     </w:p>
     <w:p>
@@ -237,6 +165,116 @@
           <w:rtl w:val="0"/>
         </w:rPr>
         <w:t xml:space="preserve">Messages: SIDs URNs Case Classes Statements. Statement Data Pattern Matching. State Flows: Reactive Events Messages.</w:t>
+      </w:r>
+    </w:p>
+    <w:p>
+      <w:pPr>
+        <w:numPr>
+          <w:ilvl w:val="0"/>
+          <w:numId w:val="1"/>
+        </w:numPr>
+        <w:ind w:left="600" w:hanging="360"/>
+      </w:pPr>
+      <w:r>
+        <w:rPr>
+          <w:rtl w:val="0"/>
+        </w:rPr>
+        <w:t xml:space="preserve">Protocol: SIDs URNs Resources. Endpoints: Case Classes Events Signatures, Statement Data Pattern Matching Events.</w:t>
+      </w:r>
+    </w:p>
+    <w:p>
+      <w:pPr>
+        <w:numPr>
+          <w:ilvl w:val="0"/>
+          <w:numId w:val="1"/>
+        </w:numPr>
+        <w:ind w:left="600" w:hanging="360"/>
+      </w:pPr>
+      <w:r>
+        <w:rPr>
+          <w:rtl w:val="0"/>
+        </w:rPr>
+        <w:t xml:space="preserve">Core Model Upper Resources (DCI Context / Facets: Metaclass, Class, etc. as Resource, root navigation Context Resource).</w:t>
+      </w:r>
+    </w:p>
+    <w:p>
+      <w:pPr>
+        <w:numPr>
+          <w:ilvl w:val="0"/>
+          <w:numId w:val="1"/>
+        </w:numPr>
+        <w:ind w:left="600" w:hanging="360"/>
+      </w:pPr>
+      <w:r>
+        <w:rPr>
+          <w:rtl w:val="0"/>
+        </w:rPr>
+        <w:t xml:space="preserve">Protocol: GET URN Case Classes / Statement Data Aggregated Events Messages Statements.</w:t>
+      </w:r>
+    </w:p>
+    <w:p>
+      <w:pPr>
+        <w:numPr>
+          <w:ilvl w:val="0"/>
+          <w:numId w:val="1"/>
+        </w:numPr>
+        <w:ind w:left="600" w:hanging="360"/>
+      </w:pPr>
+      <w:r>
+        <w:rPr>
+          <w:rtl w:val="0"/>
+        </w:rPr>
+        <w:t xml:space="preserve">Protocol: Browse Messages Events Statements. Build Context State Flows.</w:t>
+      </w:r>
+    </w:p>
+    <w:p>
+      <w:pPr>
+        <w:numPr>
+          <w:ilvl w:val="0"/>
+          <w:numId w:val="1"/>
+        </w:numPr>
+        <w:ind w:left="600" w:hanging="360"/>
+      </w:pPr>
+      <w:r>
+        <w:rPr>
+          <w:rtl w:val="0"/>
+        </w:rPr>
+        <w:t xml:space="preserve">Protocol: POST URN Navigation Context built Case Class Statement Data Events.</w:t>
+      </w:r>
+    </w:p>
+    <w:p>
+      <w:pPr>
+        <w:numPr>
+          <w:ilvl w:val="0"/>
+          <w:numId w:val="1"/>
+        </w:numPr>
+        <w:ind w:left="600" w:hanging="360"/>
+      </w:pPr>
+      <w:r>
+        <w:rPr>
+          <w:rtl w:val="0"/>
+        </w:rPr>
+        <w:t xml:space="preserve">Protocol: POST Subsequent entailed Context Browsing / Events Transforms.</w:t>
+      </w:r>
+    </w:p>
+    <w:p>
+      <w:pPr>
+        <w:numPr>
+          <w:ilvl w:val="0"/>
+          <w:numId w:val="1"/>
+        </w:numPr>
+        <w:ind w:left="600" w:hanging="360"/>
+      </w:pPr>
+      <w:r>
+        <w:rPr>
+          <w:rtl w:val="0"/>
+        </w:rPr>
+        <w:t xml:space="preserve">Sample Workflow: ToDo</w:t>
+      </w:r>
+      <w:r>
+        <w:rPr>
+          <w:rtl w:val="0"/>
+        </w:rPr>
       </w:r>
     </w:p>
     <w:p>
@@ -1157,7 +1195,7 @@
 
 <file path=customXML/item1.xml><?xml version="1.0" encoding="utf-8"?>
 <go:gDocsCustomXmlDataStorage xmlns:go="http://customooxmlschemas.google.com/" xmlns:r="http://schemas.openxmlformats.org/officeDocument/2006/relationships">
-  <go:docsCustomData xmlns:go="http://customooxmlschemas.google.com/" roundtripDataSignature="AMtx7mhnuXhUxhu9iehIB5l67LUAqAFANA==">AMUW2mVQz/PeUYIUm8Uj4hMfnp8a6vqnoGK1yH2LBxYyTg/JxsuPMfijY+RhSIhBjluMyfSnJSqgCx62rpUnyOpZyi/Jq3YaLdRcAH/Ie6H2qsOpSxUd758=</go:docsCustomData>
+  <go:docsCustomData xmlns:go="http://customooxmlschemas.google.com/" roundtripDataSignature="AMtx7mhnuXhUxhu9iehIB5l67LUAqAFANA==">AMUW2mV1wpcSux3wE61jKwtnZizPO6cg0AeYqtaJiU/hiOSGmTbpZUFAeITpOerDlqVuZeO/fE91eeo/hmUHLWA8/yOxgxV8BDEzpmLGFyqSmTRyJIlT2vM=</go:docsCustomData>
 </go:gDocsCustomXmlDataStorage>
 </file>
 

--- a/Profile.docx
+++ b/Profile.docx
@@ -179,116 +179,143 @@
         <w:rPr>
           <w:rtl w:val="0"/>
         </w:rPr>
-        <w:t xml:space="preserve">Protocol: SIDs URNs Resources. Endpoints: Case Classes Events Signatures, Statement Data Pattern Matching Events.</w:t>
-      </w:r>
-    </w:p>
-    <w:p>
-      <w:pPr>
-        <w:numPr>
-          <w:ilvl w:val="0"/>
-          <w:numId w:val="1"/>
-        </w:numPr>
-        <w:ind w:left="600" w:hanging="360"/>
-      </w:pPr>
-      <w:r>
-        <w:rPr>
-          <w:rtl w:val="0"/>
-        </w:rPr>
-        <w:t xml:space="preserve">Core Model Upper Resources (DCI Context / Facets: Metaclass, Class, etc. as Resource, root navigation Context Resource).</w:t>
-      </w:r>
-    </w:p>
-    <w:p>
-      <w:pPr>
-        <w:numPr>
-          <w:ilvl w:val="0"/>
-          <w:numId w:val="1"/>
-        </w:numPr>
-        <w:ind w:left="600" w:hanging="360"/>
-      </w:pPr>
-      <w:r>
-        <w:rPr>
-          <w:rtl w:val="0"/>
-        </w:rPr>
-        <w:t xml:space="preserve">Protocol: GET URN Case Classes / Statement Data Aggregated Events Messages Statements.</w:t>
-      </w:r>
-    </w:p>
-    <w:p>
-      <w:pPr>
-        <w:numPr>
-          <w:ilvl w:val="0"/>
-          <w:numId w:val="1"/>
-        </w:numPr>
-        <w:ind w:left="600" w:hanging="360"/>
-      </w:pPr>
-      <w:r>
-        <w:rPr>
-          <w:rtl w:val="0"/>
-        </w:rPr>
-        <w:t xml:space="preserve">Protocol: Browse Messages Events Statements. Build Context State Flows.</w:t>
-      </w:r>
-    </w:p>
-    <w:p>
-      <w:pPr>
-        <w:numPr>
-          <w:ilvl w:val="0"/>
-          <w:numId w:val="1"/>
-        </w:numPr>
-        <w:ind w:left="600" w:hanging="360"/>
-      </w:pPr>
-      <w:r>
-        <w:rPr>
-          <w:rtl w:val="0"/>
-        </w:rPr>
-        <w:t xml:space="preserve">Protocol: POST URN Navigation Context built Case Class Statement Data Events.</w:t>
-      </w:r>
-    </w:p>
-    <w:p>
-      <w:pPr>
-        <w:numPr>
-          <w:ilvl w:val="0"/>
-          <w:numId w:val="1"/>
-        </w:numPr>
-        <w:ind w:left="600" w:hanging="360"/>
-      </w:pPr>
-      <w:r>
-        <w:rPr>
-          <w:rtl w:val="0"/>
-        </w:rPr>
-        <w:t xml:space="preserve">Protocol: POST Subsequent entailed Context Browsing / Events Transforms.</w:t>
-      </w:r>
-    </w:p>
-    <w:p>
-      <w:pPr>
-        <w:numPr>
-          <w:ilvl w:val="0"/>
-          <w:numId w:val="1"/>
-        </w:numPr>
-        <w:ind w:left="600" w:hanging="360"/>
-      </w:pPr>
-      <w:r>
-        <w:rPr>
-          <w:rtl w:val="0"/>
-        </w:rPr>
-        <w:t xml:space="preserve">Sample Workflow: ToDo</w:t>
-      </w:r>
-      <w:r>
-        <w:rPr>
-          <w:rtl w:val="0"/>
-        </w:rPr>
-      </w:r>
-    </w:p>
-    <w:p>
-      <w:pPr>
-        <w:pBdr>
-          <w:top w:space="0" w:sz="0" w:val="nil"/>
-          <w:left w:space="0" w:sz="0" w:val="nil"/>
-          <w:bottom w:space="0" w:sz="0" w:val="nil"/>
-          <w:right w:space="0" w:sz="0" w:val="nil"/>
-          <w:between w:space="0" w:sz="0" w:val="nil"/>
-        </w:pBdr>
-        <w:shd w:fill="auto" w:val="clear"/>
-        <w:rPr/>
-      </w:pPr>
+        <w:t xml:space="preserve">Protocol: SIDs URNs Resources. Endpoints: Case Classes Aggregated Message Signatures, Aligned Statements Data Pattern Matching Message Events Resource Statement Occurrences. Resource Monad.</w:t>
+      </w:r>
+    </w:p>
+    <w:p>
+      <w:pPr>
+        <w:numPr>
+          <w:ilvl w:val="0"/>
+          <w:numId w:val="1"/>
+        </w:numPr>
+        <w:ind w:left="600" w:hanging="360"/>
+      </w:pPr>
+      <w:r>
+        <w:rPr>
+          <w:rtl w:val="0"/>
+        </w:rPr>
+        <w:t xml:space="preserve">Core Model Upper Resources (DCI Context / Facets: Metaclass, Class, etc. as Resource, root navigation Context Resource). Aggregation (schema cases) / Alignment (resource statements occurrences): Activation.</w:t>
+      </w:r>
+    </w:p>
+    <w:p>
+      <w:pPr>
+        <w:numPr>
+          <w:ilvl w:val="0"/>
+          <w:numId w:val="1"/>
+        </w:numPr>
+        <w:ind w:left="600" w:hanging="360"/>
+      </w:pPr>
+      <w:r>
+        <w:rPr>
+          <w:rtl w:val="0"/>
+        </w:rPr>
+        <w:t xml:space="preserve">Core Model Functional Transforms: Functional Activation Statements:  Aggregation Schema Case Classes Statements / Alignment Message Events Resource Statement Occurrence.</w:t>
+      </w:r>
+    </w:p>
+    <w:p>
+      <w:pPr>
+        <w:numPr>
+          <w:ilvl w:val="0"/>
+          <w:numId w:val="1"/>
+        </w:numPr>
+        <w:ind w:left="600" w:hanging="360"/>
+      </w:pPr>
+      <w:r>
+        <w:rPr>
+          <w:rtl w:val="0"/>
+        </w:rPr>
+        <w:t xml:space="preserve">Protocol: GET URN Case Classes (Aggregation) / Statements Data (Alignment) Message Events Resource Statement Occurrences.</w:t>
+      </w:r>
+    </w:p>
+    <w:p>
+      <w:pPr>
+        <w:numPr>
+          <w:ilvl w:val="0"/>
+          <w:numId w:val="1"/>
+        </w:numPr>
+        <w:ind w:left="600" w:hanging="360"/>
+      </w:pPr>
+      <w:r>
+        <w:rPr>
+          <w:rtl w:val="0"/>
+        </w:rPr>
+        <w:t xml:space="preserve">Protocol: GET Browse Resource Aggregated / Aligned Message Events Resource Statement Occurrences. Build Context State Flows (Monad Functional Activation).</w:t>
+      </w:r>
+    </w:p>
+    <w:p>
+      <w:pPr>
+        <w:numPr>
+          <w:ilvl w:val="0"/>
+          <w:numId w:val="1"/>
+        </w:numPr>
+        <w:ind w:left="600" w:hanging="360"/>
+      </w:pPr>
+      <w:r>
+        <w:rPr>
+          <w:rtl w:val="0"/>
+        </w:rPr>
+        <w:t xml:space="preserve">Protocol: POST URN Navigation Context State Built Resource Activation Data Statements.</w:t>
+      </w:r>
+    </w:p>
+    <w:p>
+      <w:pPr>
+        <w:numPr>
+          <w:ilvl w:val="0"/>
+          <w:numId w:val="1"/>
+        </w:numPr>
+        <w:ind w:left="600" w:hanging="360"/>
+      </w:pPr>
+      <w:r>
+        <w:rPr>
+          <w:rtl w:val="0"/>
+        </w:rPr>
+        <w:t xml:space="preserve">Protocol: POST Subsequent entailed Context Browsing / Events Functional Transforms Activations.</w:t>
+      </w:r>
+    </w:p>
+    <w:p>
+      <w:pPr>
+        <w:numPr>
+          <w:ilvl w:val="0"/>
+          <w:numId w:val="1"/>
+        </w:numPr>
+        <w:ind w:left="600" w:hanging="360"/>
+      </w:pPr>
+      <w:r>
+        <w:rPr>
+          <w:rtl w:val="0"/>
+        </w:rPr>
+        <w:t xml:space="preserve">Monad: Resources (Metaclass, Class, etc.). Context.</w:t>
+      </w:r>
+    </w:p>
+    <w:p>
+      <w:pPr>
+        <w:numPr>
+          <w:ilvl w:val="0"/>
+          <w:numId w:val="1"/>
+        </w:numPr>
+        <w:ind w:left="600" w:hanging="360"/>
+      </w:pPr>
+      <w:r>
+        <w:rPr>
+          <w:rtl w:val="0"/>
+        </w:rPr>
+        <w:t xml:space="preserve">Transform: Statements (schema and occurrences).</w:t>
+      </w:r>
+    </w:p>
+    <w:p>
+      <w:pPr>
+        <w:numPr>
+          <w:ilvl w:val="0"/>
+          <w:numId w:val="1"/>
+        </w:numPr>
+        <w:ind w:left="600" w:hanging="360"/>
+      </w:pPr>
+      <w:r>
+        <w:rPr>
+          <w:rtl w:val="0"/>
+        </w:rPr>
+        <w:t xml:space="preserve">Sample Workflow: ToDo.</w:t>
+      </w:r>
       <w:r>
         <w:rPr>
           <w:rtl w:val="0"/>
@@ -1195,7 +1222,7 @@
 
 <file path=customXML/item1.xml><?xml version="1.0" encoding="utf-8"?>
 <go:gDocsCustomXmlDataStorage xmlns:go="http://customooxmlschemas.google.com/" xmlns:r="http://schemas.openxmlformats.org/officeDocument/2006/relationships">
-  <go:docsCustomData xmlns:go="http://customooxmlschemas.google.com/" roundtripDataSignature="AMtx7mhnuXhUxhu9iehIB5l67LUAqAFANA==">AMUW2mV1wpcSux3wE61jKwtnZizPO6cg0AeYqtaJiU/hiOSGmTbpZUFAeITpOerDlqVuZeO/fE91eeo/hmUHLWA8/yOxgxV8BDEzpmLGFyqSmTRyJIlT2vM=</go:docsCustomData>
+  <go:docsCustomData xmlns:go="http://customooxmlschemas.google.com/" roundtripDataSignature="AMtx7mhnuXhUxhu9iehIB5l67LUAqAFANA==">AMUW2mWFL+Mhyg3THC01DZhXo+2XT40vnCpds9aRwckWMUqNwvCIbcfAaQ/y1XJL19StgNG9DGlaIuighQIFaTBqu4t1J3B4twbhZx3bY7bh+qhQheKixoM=</go:docsCustomData>
 </go:gDocsCustomXmlDataStorage>
 </file>
 

--- a/Profile.docx
+++ b/Profile.docx
@@ -44,7 +44,7 @@
         <w:rPr>
           <w:rtl w:val="0"/>
         </w:rPr>
-        <w:t xml:space="preserve">Metaclass, Class, Instance, Context, Occurrence, Role.</w:t>
+        <w:t xml:space="preserve">Metaclass, Class, Instance, Context, Occurrence, Role Resource Metada.</w:t>
       </w:r>
     </w:p>
     <w:p>
@@ -314,8 +314,119 @@
         <w:rPr>
           <w:rtl w:val="0"/>
         </w:rPr>
-        <w:t xml:space="preserve">Sample Workflow: ToDo.</w:t>
-      </w:r>
+        <w:t xml:space="preserve">Sample Workflow:</w:t>
+      </w:r>
+    </w:p>
+    <w:p>
+      <w:pPr>
+        <w:numPr>
+          <w:ilvl w:val="0"/>
+          <w:numId w:val="1"/>
+        </w:numPr>
+        <w:ind w:left="600" w:hanging="360"/>
+      </w:pPr>
+      <w:r>
+        <w:rPr>
+          <w:rtl w:val="0"/>
+        </w:rPr>
+        <w:t xml:space="preserve">aResource.flatMap(anStatement) : aResourceOccurrence;</w:t>
+      </w:r>
+    </w:p>
+    <w:p>
+      <w:pPr>
+        <w:numPr>
+          <w:ilvl w:val="0"/>
+          <w:numId w:val="1"/>
+        </w:numPr>
+        <w:ind w:left="600" w:hanging="360"/>
+      </w:pPr>
+      <w:r>
+        <w:rPr>
+          <w:rtl w:val="0"/>
+        </w:rPr>
+        <w:t xml:space="preserve">aResourceOccurrence.flatMap(Activation::KindsCase) : aKindResource;</w:t>
+      </w:r>
+    </w:p>
+    <w:p>
+      <w:pPr>
+        <w:numPr>
+          <w:ilvl w:val="0"/>
+          <w:numId w:val="1"/>
+        </w:numPr>
+        <w:ind w:left="600" w:hanging="360"/>
+      </w:pPr>
+      <w:r>
+        <w:rPr>
+          <w:rtl w:val="0"/>
+        </w:rPr>
+        <w:t xml:space="preserve">Activation::[Role]OccurrencesCase *: Occurrence[Role][];</w:t>
+      </w:r>
+    </w:p>
+    <w:p>
+      <w:pPr>
+        <w:numPr>
+          <w:ilvl w:val="0"/>
+          <w:numId w:val="1"/>
+        </w:numPr>
+        <w:ind w:left="600" w:hanging="360"/>
+      </w:pPr>
+      <w:r>
+        <w:rPr>
+          <w:rtl w:val="0"/>
+        </w:rPr>
+        <w:t xml:space="preserve">DCI / MVC DDD Application Layer: OGM (Sesame Elmo / Alibaba. Qi4j). Core / Domains ontologies.</w:t>
+      </w:r>
+    </w:p>
+    <w:p>
+      <w:pPr>
+        <w:numPr>
+          <w:ilvl w:val="0"/>
+          <w:numId w:val="1"/>
+        </w:numPr>
+        <w:ind w:left="600" w:hanging="360"/>
+      </w:pPr>
+      <w:r>
+        <w:rPr>
+          <w:rtl w:val="0"/>
+        </w:rPr>
+        <w:t xml:space="preserve">Resource: Types hierarchies / instances / occurrences (URN, Statement, CSPORole, Kind).</w:t>
+      </w:r>
+    </w:p>
+    <w:p>
+      <w:pPr>
+        <w:numPr>
+          <w:ilvl w:val="0"/>
+          <w:numId w:val="1"/>
+        </w:numPr>
+        <w:ind w:left="600" w:hanging="360"/>
+      </w:pPr>
+      <w:r>
+        <w:rPr>
+          <w:rtl w:val="0"/>
+        </w:rPr>
+        <w:t xml:space="preserve">Relationships (discrete / continuous). Order. Translation / Equivalences entailments.</w:t>
+      </w:r>
+    </w:p>
+    <w:p>
+      <w:pPr>
+        <w:numPr>
+          <w:ilvl w:val="0"/>
+          <w:numId w:val="1"/>
+        </w:numPr>
+        <w:ind w:left="600" w:hanging="360"/>
+      </w:pPr>
+      <w:r>
+        <w:rPr>
+          <w:rtl w:val="0"/>
+        </w:rPr>
+        <w:t xml:space="preserve">Metaclass, Class, Instance, Context, Occurrence, Role Resource Metadata Maps Monad with contextual CSPOs Statements (schema and occurrences) for Resources in Roles.</w:t>
+      </w:r>
+    </w:p>
+    <w:p>
+      <w:pPr>
+        <w:ind w:left="0" w:firstLine="0"/>
+        <w:rPr/>
+      </w:pPr>
       <w:r>
         <w:rPr>
           <w:rtl w:val="0"/>
@@ -1222,7 +1333,7 @@
 
 <file path=customXML/item1.xml><?xml version="1.0" encoding="utf-8"?>
 <go:gDocsCustomXmlDataStorage xmlns:go="http://customooxmlschemas.google.com/" xmlns:r="http://schemas.openxmlformats.org/officeDocument/2006/relationships">
-  <go:docsCustomData xmlns:go="http://customooxmlschemas.google.com/" roundtripDataSignature="AMtx7mhnuXhUxhu9iehIB5l67LUAqAFANA==">AMUW2mWFL+Mhyg3THC01DZhXo+2XT40vnCpds9aRwckWMUqNwvCIbcfAaQ/y1XJL19StgNG9DGlaIuighQIFaTBqu4t1J3B4twbhZx3bY7bh+qhQheKixoM=</go:docsCustomData>
+  <go:docsCustomData xmlns:go="http://customooxmlschemas.google.com/" roundtripDataSignature="AMtx7mhnuXhUxhu9iehIB5l67LUAqAFANA==">AMUW2mVMpI66vMxO+vo7cS/nbfq8QtYhTd/7qyGDp3f7/yU3m+rgKxWOLJeDSvirTfDynS/JMSWCBKpyoYMAnaDG2elhME9X1s2kFaaPBviynTBYpFP9opQ=</go:docsCustomData>
 </go:gDocsCustomXmlDataStorage>
 </file>
 

--- a/Profile.docx
+++ b/Profile.docx
@@ -420,6 +420,91 @@
           <w:rtl w:val="0"/>
         </w:rPr>
         <w:t xml:space="preserve">Metaclass, Class, Instance, Context, Occurrence, Role Resource Metadata Maps Monad with contextual CSPOs Statements (schema and occurrences) for Resources in Roles.</w:t>
+      </w:r>
+    </w:p>
+    <w:p>
+      <w:pPr>
+        <w:rPr/>
+      </w:pPr>
+      <w:r>
+        <w:rPr>
+          <w:rtl w:val="0"/>
+        </w:rPr>
+      </w:r>
+    </w:p>
+    <w:p>
+      <w:pPr>
+        <w:numPr>
+          <w:ilvl w:val="0"/>
+          <w:numId w:val="2"/>
+        </w:numPr>
+        <w:ind w:left="600" w:hanging="360"/>
+      </w:pPr>
+      <w:r>
+        <w:rPr>
+          <w:rtl w:val="0"/>
+        </w:rPr>
+        <w:t xml:space="preserve">Resources: John, Peter, Mary, loves, friendOf, loverHasFriend.</w:t>
+      </w:r>
+    </w:p>
+    <w:p>
+      <w:pPr>
+        <w:numPr>
+          <w:ilvl w:val="0"/>
+          <w:numId w:val="2"/>
+        </w:numPr>
+        <w:ind w:left="600" w:hanging="360"/>
+      </w:pPr>
+      <w:r>
+        <w:rPr>
+          <w:rtl w:val="0"/>
+        </w:rPr>
+        <w:t xml:space="preserve">Transform / Mapping: John :loves Mary;</w:t>
+      </w:r>
+    </w:p>
+    <w:p>
+      <w:pPr>
+        <w:numPr>
+          <w:ilvl w:val="0"/>
+          <w:numId w:val="2"/>
+        </w:numPr>
+        <w:ind w:left="600" w:hanging="360"/>
+      </w:pPr>
+      <w:r>
+        <w:rPr>
+          <w:rtl w:val="0"/>
+        </w:rPr>
+        <w:t xml:space="preserve">Transform / Mapping: Peter :friendOf John;</w:t>
+      </w:r>
+    </w:p>
+    <w:p>
+      <w:pPr>
+        <w:numPr>
+          <w:ilvl w:val="0"/>
+          <w:numId w:val="2"/>
+        </w:numPr>
+        <w:ind w:left="600" w:hanging="360"/>
+      </w:pPr>
+      <w:r>
+        <w:rPr>
+          <w:rtl w:val="0"/>
+        </w:rPr>
+        <w:t xml:space="preserve">Transform / Mapping (Expanded Knowledge): Mary :loverHasFriend Peter;</w:t>
+      </w:r>
+    </w:p>
+    <w:p>
+      <w:pPr>
+        <w:numPr>
+          <w:ilvl w:val="0"/>
+          <w:numId w:val="2"/>
+        </w:numPr>
+        <w:ind w:left="600" w:hanging="360"/>
+      </w:pPr>
+      <w:r>
+        <w:rPr>
+          <w:rtl w:val="0"/>
+        </w:rPr>
+        <w:t xml:space="preserve">Browse Resources: Functional Activation: Transforms / Mappings Contexts Knowledge Expansion. Idem for Kinds and Schema Statements Aggregations / Alignments.</w:t>
       </w:r>
     </w:p>
     <w:p>
@@ -644,8 +729,211 @@
       </w:rPr>
     </w:lvl>
   </w:abstractNum>
+  <w:abstractNum w:abstractNumId="2">
+    <w:lvl w:ilvl="0">
+      <w:start w:val="1"/>
+      <w:numFmt w:val="bullet"/>
+      <w:lvlText w:val="●"/>
+      <w:lvlJc w:val="left"/>
+      <w:pPr>
+        <w:ind w:left="600" w:hanging="360"/>
+      </w:pPr>
+      <w:rPr>
+        <w:rFonts w:ascii="Arial" w:cs="Arial" w:eastAsia="Arial" w:hAnsi="Arial"/>
+        <w:b w:val="0"/>
+        <w:i w:val="0"/>
+        <w:smallCaps w:val="0"/>
+        <w:strike w:val="0"/>
+        <w:color w:val="000000"/>
+        <w:sz w:val="22"/>
+        <w:szCs w:val="22"/>
+        <w:u w:val="none"/>
+        <w:shd w:fill="auto" w:val="clear"/>
+        <w:vertAlign w:val="baseline"/>
+      </w:rPr>
+    </w:lvl>
+    <w:lvl w:ilvl="1">
+      <w:start w:val="1"/>
+      <w:numFmt w:val="bullet"/>
+      <w:lvlText w:val="○"/>
+      <w:lvlJc w:val="left"/>
+      <w:pPr>
+        <w:ind w:left="1440" w:hanging="360"/>
+      </w:pPr>
+      <w:rPr>
+        <w:rFonts w:ascii="Arial" w:cs="Arial" w:eastAsia="Arial" w:hAnsi="Arial"/>
+        <w:b w:val="0"/>
+        <w:i w:val="0"/>
+        <w:smallCaps w:val="0"/>
+        <w:strike w:val="0"/>
+        <w:color w:val="000000"/>
+        <w:sz w:val="22"/>
+        <w:szCs w:val="22"/>
+        <w:u w:val="none"/>
+        <w:shd w:fill="auto" w:val="clear"/>
+        <w:vertAlign w:val="baseline"/>
+      </w:rPr>
+    </w:lvl>
+    <w:lvl w:ilvl="2">
+      <w:start w:val="1"/>
+      <w:numFmt w:val="bullet"/>
+      <w:lvlText w:val="■"/>
+      <w:lvlJc w:val="left"/>
+      <w:pPr>
+        <w:ind w:left="2160" w:hanging="360"/>
+      </w:pPr>
+      <w:rPr>
+        <w:rFonts w:ascii="Arial" w:cs="Arial" w:eastAsia="Arial" w:hAnsi="Arial"/>
+        <w:b w:val="0"/>
+        <w:i w:val="0"/>
+        <w:smallCaps w:val="0"/>
+        <w:strike w:val="0"/>
+        <w:color w:val="000000"/>
+        <w:sz w:val="22"/>
+        <w:szCs w:val="22"/>
+        <w:u w:val="none"/>
+        <w:shd w:fill="auto" w:val="clear"/>
+        <w:vertAlign w:val="baseline"/>
+      </w:rPr>
+    </w:lvl>
+    <w:lvl w:ilvl="3">
+      <w:start w:val="1"/>
+      <w:numFmt w:val="bullet"/>
+      <w:lvlText w:val="■"/>
+      <w:lvlJc w:val="left"/>
+      <w:pPr>
+        <w:ind w:left="2880" w:hanging="360"/>
+      </w:pPr>
+      <w:rPr>
+        <w:rFonts w:ascii="Arial" w:cs="Arial" w:eastAsia="Arial" w:hAnsi="Arial"/>
+        <w:b w:val="0"/>
+        <w:i w:val="0"/>
+        <w:smallCaps w:val="0"/>
+        <w:strike w:val="0"/>
+        <w:color w:val="000000"/>
+        <w:sz w:val="22"/>
+        <w:szCs w:val="22"/>
+        <w:u w:val="none"/>
+        <w:shd w:fill="auto" w:val="clear"/>
+        <w:vertAlign w:val="baseline"/>
+      </w:rPr>
+    </w:lvl>
+    <w:lvl w:ilvl="4">
+      <w:start w:val="1"/>
+      <w:numFmt w:val="bullet"/>
+      <w:lvlText w:val="■"/>
+      <w:lvlJc w:val="left"/>
+      <w:pPr>
+        <w:ind w:left="3600" w:hanging="360"/>
+      </w:pPr>
+      <w:rPr>
+        <w:rFonts w:ascii="Arial" w:cs="Arial" w:eastAsia="Arial" w:hAnsi="Arial"/>
+        <w:b w:val="0"/>
+        <w:i w:val="0"/>
+        <w:smallCaps w:val="0"/>
+        <w:strike w:val="0"/>
+        <w:color w:val="000000"/>
+        <w:sz w:val="22"/>
+        <w:szCs w:val="22"/>
+        <w:u w:val="none"/>
+        <w:shd w:fill="auto" w:val="clear"/>
+        <w:vertAlign w:val="baseline"/>
+      </w:rPr>
+    </w:lvl>
+    <w:lvl w:ilvl="5">
+      <w:start w:val="1"/>
+      <w:numFmt w:val="bullet"/>
+      <w:lvlText w:val="■"/>
+      <w:lvlJc w:val="left"/>
+      <w:pPr>
+        <w:ind w:left="4320" w:hanging="360"/>
+      </w:pPr>
+      <w:rPr>
+        <w:rFonts w:ascii="Arial" w:cs="Arial" w:eastAsia="Arial" w:hAnsi="Arial"/>
+        <w:b w:val="0"/>
+        <w:i w:val="0"/>
+        <w:smallCaps w:val="0"/>
+        <w:strike w:val="0"/>
+        <w:color w:val="000000"/>
+        <w:sz w:val="22"/>
+        <w:szCs w:val="22"/>
+        <w:u w:val="none"/>
+        <w:shd w:fill="auto" w:val="clear"/>
+        <w:vertAlign w:val="baseline"/>
+      </w:rPr>
+    </w:lvl>
+    <w:lvl w:ilvl="6">
+      <w:start w:val="1"/>
+      <w:numFmt w:val="bullet"/>
+      <w:lvlText w:val="■"/>
+      <w:lvlJc w:val="left"/>
+      <w:pPr>
+        <w:ind w:left="5040" w:hanging="360"/>
+      </w:pPr>
+      <w:rPr>
+        <w:rFonts w:ascii="Arial" w:cs="Arial" w:eastAsia="Arial" w:hAnsi="Arial"/>
+        <w:b w:val="0"/>
+        <w:i w:val="0"/>
+        <w:smallCaps w:val="0"/>
+        <w:strike w:val="0"/>
+        <w:color w:val="000000"/>
+        <w:sz w:val="22"/>
+        <w:szCs w:val="22"/>
+        <w:u w:val="none"/>
+        <w:shd w:fill="auto" w:val="clear"/>
+        <w:vertAlign w:val="baseline"/>
+      </w:rPr>
+    </w:lvl>
+    <w:lvl w:ilvl="7">
+      <w:start w:val="1"/>
+      <w:numFmt w:val="bullet"/>
+      <w:lvlText w:val="■"/>
+      <w:lvlJc w:val="left"/>
+      <w:pPr>
+        <w:ind w:left="5760" w:hanging="360"/>
+      </w:pPr>
+      <w:rPr>
+        <w:rFonts w:ascii="Arial" w:cs="Arial" w:eastAsia="Arial" w:hAnsi="Arial"/>
+        <w:b w:val="0"/>
+        <w:i w:val="0"/>
+        <w:smallCaps w:val="0"/>
+        <w:strike w:val="0"/>
+        <w:color w:val="000000"/>
+        <w:sz w:val="22"/>
+        <w:szCs w:val="22"/>
+        <w:u w:val="none"/>
+        <w:shd w:fill="auto" w:val="clear"/>
+        <w:vertAlign w:val="baseline"/>
+      </w:rPr>
+    </w:lvl>
+    <w:lvl w:ilvl="8">
+      <w:start w:val="1"/>
+      <w:numFmt w:val="bullet"/>
+      <w:lvlText w:val="■"/>
+      <w:lvlJc w:val="left"/>
+      <w:pPr>
+        <w:ind w:left="6480" w:hanging="360"/>
+      </w:pPr>
+      <w:rPr>
+        <w:rFonts w:ascii="Arial" w:cs="Arial" w:eastAsia="Arial" w:hAnsi="Arial"/>
+        <w:b w:val="0"/>
+        <w:i w:val="0"/>
+        <w:smallCaps w:val="0"/>
+        <w:strike w:val="0"/>
+        <w:color w:val="000000"/>
+        <w:sz w:val="22"/>
+        <w:szCs w:val="22"/>
+        <w:u w:val="none"/>
+        <w:shd w:fill="auto" w:val="clear"/>
+        <w:vertAlign w:val="baseline"/>
+      </w:rPr>
+    </w:lvl>
+  </w:abstractNum>
   <w:num w:numId="1">
     <w:abstractNumId w:val="1"/>
+  </w:num>
+  <w:num w:numId="2">
+    <w:abstractNumId w:val="2"/>
   </w:num>
 </w:numbering>
 </file>
@@ -1333,7 +1621,7 @@
 
 <file path=customXML/item1.xml><?xml version="1.0" encoding="utf-8"?>
 <go:gDocsCustomXmlDataStorage xmlns:go="http://customooxmlschemas.google.com/" xmlns:r="http://schemas.openxmlformats.org/officeDocument/2006/relationships">
-  <go:docsCustomData xmlns:go="http://customooxmlschemas.google.com/" roundtripDataSignature="AMtx7mhnuXhUxhu9iehIB5l67LUAqAFANA==">AMUW2mVMpI66vMxO+vo7cS/nbfq8QtYhTd/7qyGDp3f7/yU3m+rgKxWOLJeDSvirTfDynS/JMSWCBKpyoYMAnaDG2elhME9X1s2kFaaPBviynTBYpFP9opQ=</go:docsCustomData>
+  <go:docsCustomData xmlns:go="http://customooxmlschemas.google.com/" roundtripDataSignature="AMtx7mhnuXhUxhu9iehIB5l67LUAqAFANA==">AMUW2mVFBGg3GuZiXZQJPp35+KeDXm10whR1a4bB1wJOGxCGsbaScijEy84A5XAxQsV/Hu5cVCXiVLjOgJkzHJGblWPgqo5b1SzhH7HRmF36Wk0Crl/CUWo=</go:docsCustomData>
 </go:gDocsCustomXmlDataStorage>
 </file>
 

--- a/Profile.docx
+++ b/Profile.docx
@@ -505,6 +505,24 @@
           <w:rtl w:val="0"/>
         </w:rPr>
         <w:t xml:space="preserve">Browse Resources: Functional Activation: Transforms / Mappings Contexts Knowledge Expansion. Idem for Kinds and Schema Statements Aggregations / Alignments.</w:t>
+      </w:r>
+    </w:p>
+    <w:p>
+      <w:pPr>
+        <w:numPr>
+          <w:ilvl w:val="0"/>
+          <w:numId w:val="2"/>
+        </w:numPr>
+        <w:ind w:left="600" w:hanging="360"/>
+        <w:rPr>
+          <w:u w:val="none"/>
+        </w:rPr>
+      </w:pPr>
+      <w:r>
+        <w:rPr>
+          <w:rtl w:val="0"/>
+        </w:rPr>
+        <w:t xml:space="preserve">Expanded Knowledge: Concrete and Navigation Context entailed / materialized Schema and Occurrences Statements.</w:t>
       </w:r>
     </w:p>
     <w:p>
@@ -1621,7 +1639,7 @@
 
 <file path=customXML/item1.xml><?xml version="1.0" encoding="utf-8"?>
 <go:gDocsCustomXmlDataStorage xmlns:go="http://customooxmlschemas.google.com/" xmlns:r="http://schemas.openxmlformats.org/officeDocument/2006/relationships">
-  <go:docsCustomData xmlns:go="http://customooxmlschemas.google.com/" roundtripDataSignature="AMtx7mhnuXhUxhu9iehIB5l67LUAqAFANA==">AMUW2mVFBGg3GuZiXZQJPp35+KeDXm10whR1a4bB1wJOGxCGsbaScijEy84A5XAxQsV/Hu5cVCXiVLjOgJkzHJGblWPgqo5b1SzhH7HRmF36Wk0Crl/CUWo=</go:docsCustomData>
+  <go:docsCustomData xmlns:go="http://customooxmlschemas.google.com/" roundtripDataSignature="AMtx7mhnuXhUxhu9iehIB5l67LUAqAFANA==">AMUW2mWjG7z6WU5Y5Kr2OF6Q3HD8dkIXAQdaMoQPBfppmafCQYwr9nSzM0IEzvy4UW2d5mmWNZO4TYnY0vcl1jOHd/UzrQL3ge+zZUQ8z31QTwnStMimN+A=</go:docsCustomData>
 </go:gDocsCustomXmlDataStorage>
 </file>
 

--- a/Profile.docx
+++ b/Profile.docx
@@ -523,6 +523,166 @@
           <w:rtl w:val="0"/>
         </w:rPr>
         <w:t xml:space="preserve">Expanded Knowledge: Concrete and Navigation Context entailed / materialized Schema and Occurrences Statements.</w:t>
+      </w:r>
+    </w:p>
+    <w:p>
+      <w:pPr>
+        <w:rPr/>
+      </w:pPr>
+      <w:r>
+        <w:rPr>
+          <w:rtl w:val="0"/>
+        </w:rPr>
+      </w:r>
+    </w:p>
+    <w:p>
+      <w:pPr>
+        <w:numPr>
+          <w:ilvl w:val="0"/>
+          <w:numId w:val="3"/>
+        </w:numPr>
+        <w:ind w:left="600" w:hanging="360"/>
+      </w:pPr>
+      <w:r>
+        <w:rPr>
+          <w:rtl w:val="0"/>
+        </w:rPr>
+        <w:t xml:space="preserve">Functional Relation Predicates:</w:t>
+      </w:r>
+    </w:p>
+    <w:p>
+      <w:pPr>
+        <w:numPr>
+          <w:ilvl w:val="0"/>
+          <w:numId w:val="3"/>
+        </w:numPr>
+        <w:ind w:left="600" w:hanging="360"/>
+      </w:pPr>
+      <w:r>
+        <w:rPr>
+          <w:rtl w:val="0"/>
+        </w:rPr>
+        <w:t xml:space="preserve">FCA / TMRM:</w:t>
+      </w:r>
+    </w:p>
+    <w:p>
+      <w:pPr>
+        <w:numPr>
+          <w:ilvl w:val="0"/>
+          <w:numId w:val="3"/>
+        </w:numPr>
+        <w:ind w:left="600" w:hanging="360"/>
+      </w:pPr>
+      <w:r>
+        <w:rPr>
+          <w:rtl w:val="0"/>
+        </w:rPr>
+        <w:t xml:space="preserve">Lover(John, Mary);</w:t>
+      </w:r>
+    </w:p>
+    <w:p>
+      <w:pPr>
+        <w:numPr>
+          <w:ilvl w:val="0"/>
+          <w:numId w:val="3"/>
+        </w:numPr>
+        <w:ind w:left="600" w:hanging="360"/>
+      </w:pPr>
+      <w:r>
+        <w:rPr>
+          <w:rtl w:val="0"/>
+        </w:rPr>
+        <w:t xml:space="preserve">Loved(Mary, John);</w:t>
+      </w:r>
+    </w:p>
+    <w:p>
+      <w:pPr>
+        <w:numPr>
+          <w:ilvl w:val="0"/>
+          <w:numId w:val="3"/>
+        </w:numPr>
+        <w:ind w:left="600" w:hanging="360"/>
+      </w:pPr>
+      <w:r>
+        <w:rPr>
+          <w:rtl w:val="0"/>
+        </w:rPr>
+        <w:t xml:space="preserve">Love(Lover, Loved);</w:t>
+      </w:r>
+    </w:p>
+    <w:p>
+      <w:pPr>
+        <w:numPr>
+          <w:ilvl w:val="0"/>
+          <w:numId w:val="3"/>
+        </w:numPr>
+        <w:ind w:left="600" w:hanging="360"/>
+      </w:pPr>
+      <w:r>
+        <w:rPr>
+          <w:rtl w:val="0"/>
+        </w:rPr>
+        <w:t xml:space="preserve">State(Action, Passion);</w:t>
+      </w:r>
+    </w:p>
+    <w:p>
+      <w:pPr>
+        <w:numPr>
+          <w:ilvl w:val="0"/>
+          <w:numId w:val="3"/>
+        </w:numPr>
+        <w:ind w:left="600" w:hanging="360"/>
+      </w:pPr>
+      <w:r>
+        <w:rPr>
+          <w:rtl w:val="0"/>
+        </w:rPr>
+        <w:t xml:space="preserve">Action / Passion: Resource / State Roles.</w:t>
+      </w:r>
+    </w:p>
+    <w:p>
+      <w:pPr>
+        <w:numPr>
+          <w:ilvl w:val="0"/>
+          <w:numId w:val="3"/>
+        </w:numPr>
+        <w:ind w:left="600" w:hanging="360"/>
+      </w:pPr>
+      <w:r>
+        <w:rPr>
+          <w:rtl w:val="0"/>
+        </w:rPr>
+        <w:t xml:space="preserve">State: Context (Action / Passion Pairs. Verbs).</w:t>
+      </w:r>
+    </w:p>
+    <w:p>
+      <w:pPr>
+        <w:numPr>
+          <w:ilvl w:val="0"/>
+          <w:numId w:val="3"/>
+        </w:numPr>
+        <w:ind w:left="600" w:hanging="360"/>
+      </w:pPr>
+      <w:r>
+        <w:rPr>
+          <w:rtl w:val="0"/>
+        </w:rPr>
+        <w:t xml:space="preserve">Resource Roles: Monads.</w:t>
+      </w:r>
+    </w:p>
+    <w:p>
+      <w:pPr>
+        <w:numPr>
+          <w:ilvl w:val="0"/>
+          <w:numId w:val="3"/>
+        </w:numPr>
+        <w:ind w:left="600" w:hanging="360"/>
+      </w:pPr>
+      <w:r>
+        <w:rPr>
+          <w:rtl w:val="0"/>
+        </w:rPr>
+        <w:t xml:space="preserve">State Roles: Mappings / Functional Transforms (Stateful Contexts Browsing).</w:t>
       </w:r>
     </w:p>
     <w:p>
@@ -947,11 +1107,214 @@
       </w:rPr>
     </w:lvl>
   </w:abstractNum>
+  <w:abstractNum w:abstractNumId="3">
+    <w:lvl w:ilvl="0">
+      <w:start w:val="1"/>
+      <w:numFmt w:val="bullet"/>
+      <w:lvlText w:val="●"/>
+      <w:lvlJc w:val="left"/>
+      <w:pPr>
+        <w:ind w:left="600" w:hanging="360"/>
+      </w:pPr>
+      <w:rPr>
+        <w:rFonts w:ascii="Arial" w:cs="Arial" w:eastAsia="Arial" w:hAnsi="Arial"/>
+        <w:b w:val="0"/>
+        <w:i w:val="0"/>
+        <w:smallCaps w:val="0"/>
+        <w:strike w:val="0"/>
+        <w:color w:val="000000"/>
+        <w:sz w:val="22"/>
+        <w:szCs w:val="22"/>
+        <w:u w:val="none"/>
+        <w:shd w:fill="auto" w:val="clear"/>
+        <w:vertAlign w:val="baseline"/>
+      </w:rPr>
+    </w:lvl>
+    <w:lvl w:ilvl="1">
+      <w:start w:val="1"/>
+      <w:numFmt w:val="bullet"/>
+      <w:lvlText w:val="○"/>
+      <w:lvlJc w:val="left"/>
+      <w:pPr>
+        <w:ind w:left="1440" w:hanging="360"/>
+      </w:pPr>
+      <w:rPr>
+        <w:rFonts w:ascii="Arial" w:cs="Arial" w:eastAsia="Arial" w:hAnsi="Arial"/>
+        <w:b w:val="0"/>
+        <w:i w:val="0"/>
+        <w:smallCaps w:val="0"/>
+        <w:strike w:val="0"/>
+        <w:color w:val="000000"/>
+        <w:sz w:val="22"/>
+        <w:szCs w:val="22"/>
+        <w:u w:val="none"/>
+        <w:shd w:fill="auto" w:val="clear"/>
+        <w:vertAlign w:val="baseline"/>
+      </w:rPr>
+    </w:lvl>
+    <w:lvl w:ilvl="2">
+      <w:start w:val="1"/>
+      <w:numFmt w:val="bullet"/>
+      <w:lvlText w:val="■"/>
+      <w:lvlJc w:val="left"/>
+      <w:pPr>
+        <w:ind w:left="2160" w:hanging="360"/>
+      </w:pPr>
+      <w:rPr>
+        <w:rFonts w:ascii="Arial" w:cs="Arial" w:eastAsia="Arial" w:hAnsi="Arial"/>
+        <w:b w:val="0"/>
+        <w:i w:val="0"/>
+        <w:smallCaps w:val="0"/>
+        <w:strike w:val="0"/>
+        <w:color w:val="000000"/>
+        <w:sz w:val="22"/>
+        <w:szCs w:val="22"/>
+        <w:u w:val="none"/>
+        <w:shd w:fill="auto" w:val="clear"/>
+        <w:vertAlign w:val="baseline"/>
+      </w:rPr>
+    </w:lvl>
+    <w:lvl w:ilvl="3">
+      <w:start w:val="1"/>
+      <w:numFmt w:val="bullet"/>
+      <w:lvlText w:val="■"/>
+      <w:lvlJc w:val="left"/>
+      <w:pPr>
+        <w:ind w:left="2880" w:hanging="360"/>
+      </w:pPr>
+      <w:rPr>
+        <w:rFonts w:ascii="Arial" w:cs="Arial" w:eastAsia="Arial" w:hAnsi="Arial"/>
+        <w:b w:val="0"/>
+        <w:i w:val="0"/>
+        <w:smallCaps w:val="0"/>
+        <w:strike w:val="0"/>
+        <w:color w:val="000000"/>
+        <w:sz w:val="22"/>
+        <w:szCs w:val="22"/>
+        <w:u w:val="none"/>
+        <w:shd w:fill="auto" w:val="clear"/>
+        <w:vertAlign w:val="baseline"/>
+      </w:rPr>
+    </w:lvl>
+    <w:lvl w:ilvl="4">
+      <w:start w:val="1"/>
+      <w:numFmt w:val="bullet"/>
+      <w:lvlText w:val="■"/>
+      <w:lvlJc w:val="left"/>
+      <w:pPr>
+        <w:ind w:left="3600" w:hanging="360"/>
+      </w:pPr>
+      <w:rPr>
+        <w:rFonts w:ascii="Arial" w:cs="Arial" w:eastAsia="Arial" w:hAnsi="Arial"/>
+        <w:b w:val="0"/>
+        <w:i w:val="0"/>
+        <w:smallCaps w:val="0"/>
+        <w:strike w:val="0"/>
+        <w:color w:val="000000"/>
+        <w:sz w:val="22"/>
+        <w:szCs w:val="22"/>
+        <w:u w:val="none"/>
+        <w:shd w:fill="auto" w:val="clear"/>
+        <w:vertAlign w:val="baseline"/>
+      </w:rPr>
+    </w:lvl>
+    <w:lvl w:ilvl="5">
+      <w:start w:val="1"/>
+      <w:numFmt w:val="bullet"/>
+      <w:lvlText w:val="■"/>
+      <w:lvlJc w:val="left"/>
+      <w:pPr>
+        <w:ind w:left="4320" w:hanging="360"/>
+      </w:pPr>
+      <w:rPr>
+        <w:rFonts w:ascii="Arial" w:cs="Arial" w:eastAsia="Arial" w:hAnsi="Arial"/>
+        <w:b w:val="0"/>
+        <w:i w:val="0"/>
+        <w:smallCaps w:val="0"/>
+        <w:strike w:val="0"/>
+        <w:color w:val="000000"/>
+        <w:sz w:val="22"/>
+        <w:szCs w:val="22"/>
+        <w:u w:val="none"/>
+        <w:shd w:fill="auto" w:val="clear"/>
+        <w:vertAlign w:val="baseline"/>
+      </w:rPr>
+    </w:lvl>
+    <w:lvl w:ilvl="6">
+      <w:start w:val="1"/>
+      <w:numFmt w:val="bullet"/>
+      <w:lvlText w:val="■"/>
+      <w:lvlJc w:val="left"/>
+      <w:pPr>
+        <w:ind w:left="5040" w:hanging="360"/>
+      </w:pPr>
+      <w:rPr>
+        <w:rFonts w:ascii="Arial" w:cs="Arial" w:eastAsia="Arial" w:hAnsi="Arial"/>
+        <w:b w:val="0"/>
+        <w:i w:val="0"/>
+        <w:smallCaps w:val="0"/>
+        <w:strike w:val="0"/>
+        <w:color w:val="000000"/>
+        <w:sz w:val="22"/>
+        <w:szCs w:val="22"/>
+        <w:u w:val="none"/>
+        <w:shd w:fill="auto" w:val="clear"/>
+        <w:vertAlign w:val="baseline"/>
+      </w:rPr>
+    </w:lvl>
+    <w:lvl w:ilvl="7">
+      <w:start w:val="1"/>
+      <w:numFmt w:val="bullet"/>
+      <w:lvlText w:val="■"/>
+      <w:lvlJc w:val="left"/>
+      <w:pPr>
+        <w:ind w:left="5760" w:hanging="360"/>
+      </w:pPr>
+      <w:rPr>
+        <w:rFonts w:ascii="Arial" w:cs="Arial" w:eastAsia="Arial" w:hAnsi="Arial"/>
+        <w:b w:val="0"/>
+        <w:i w:val="0"/>
+        <w:smallCaps w:val="0"/>
+        <w:strike w:val="0"/>
+        <w:color w:val="000000"/>
+        <w:sz w:val="22"/>
+        <w:szCs w:val="22"/>
+        <w:u w:val="none"/>
+        <w:shd w:fill="auto" w:val="clear"/>
+        <w:vertAlign w:val="baseline"/>
+      </w:rPr>
+    </w:lvl>
+    <w:lvl w:ilvl="8">
+      <w:start w:val="1"/>
+      <w:numFmt w:val="bullet"/>
+      <w:lvlText w:val="■"/>
+      <w:lvlJc w:val="left"/>
+      <w:pPr>
+        <w:ind w:left="6480" w:hanging="360"/>
+      </w:pPr>
+      <w:rPr>
+        <w:rFonts w:ascii="Arial" w:cs="Arial" w:eastAsia="Arial" w:hAnsi="Arial"/>
+        <w:b w:val="0"/>
+        <w:i w:val="0"/>
+        <w:smallCaps w:val="0"/>
+        <w:strike w:val="0"/>
+        <w:color w:val="000000"/>
+        <w:sz w:val="22"/>
+        <w:szCs w:val="22"/>
+        <w:u w:val="none"/>
+        <w:shd w:fill="auto" w:val="clear"/>
+        <w:vertAlign w:val="baseline"/>
+      </w:rPr>
+    </w:lvl>
+  </w:abstractNum>
   <w:num w:numId="1">
     <w:abstractNumId w:val="1"/>
   </w:num>
   <w:num w:numId="2">
     <w:abstractNumId w:val="2"/>
+  </w:num>
+  <w:num w:numId="3">
+    <w:abstractNumId w:val="3"/>
   </w:num>
 </w:numbering>
 </file>
@@ -1639,7 +2002,7 @@
 
 <file path=customXML/item1.xml><?xml version="1.0" encoding="utf-8"?>
 <go:gDocsCustomXmlDataStorage xmlns:go="http://customooxmlschemas.google.com/" xmlns:r="http://schemas.openxmlformats.org/officeDocument/2006/relationships">
-  <go:docsCustomData xmlns:go="http://customooxmlschemas.google.com/" roundtripDataSignature="AMtx7mhnuXhUxhu9iehIB5l67LUAqAFANA==">AMUW2mWjG7z6WU5Y5Kr2OF6Q3HD8dkIXAQdaMoQPBfppmafCQYwr9nSzM0IEzvy4UW2d5mmWNZO4TYnY0vcl1jOHd/UzrQL3ge+zZUQ8z31QTwnStMimN+A=</go:docsCustomData>
+  <go:docsCustomData xmlns:go="http://customooxmlschemas.google.com/" roundtripDataSignature="AMtx7mhnuXhUxhu9iehIB5l67LUAqAFANA==">AMUW2mUPaXzOWomHX/+k9bzpE9S2qXh25thoj8PSz2kuntYZMsS/+Qk1nN7vrJfIHjj44SRZnIx15Ykydtx0bEX929I7kp8Sea8QNm63oH/q6ODf7D2Jue0=</go:docsCustomData>
 </go:gDocsCustomXmlDataStorage>
 </file>
 

--- a/Profile.docx
+++ b/Profile.docx
@@ -683,6 +683,301 @@
           <w:rtl w:val="0"/>
         </w:rPr>
         <w:t xml:space="preserve">State Roles: Mappings / Functional Transforms (Stateful Contexts Browsing).</w:t>
+      </w:r>
+    </w:p>
+    <w:p>
+      <w:pPr>
+        <w:rPr/>
+      </w:pPr>
+      <w:r>
+        <w:rPr>
+          <w:rtl w:val="0"/>
+        </w:rPr>
+      </w:r>
+    </w:p>
+    <w:p>
+      <w:pPr>
+        <w:numPr>
+          <w:ilvl w:val="0"/>
+          <w:numId w:val="4"/>
+        </w:numPr>
+        <w:ind w:left="600" w:hanging="360"/>
+      </w:pPr>
+      <w:r>
+        <w:rPr>
+          <w:rtl w:val="0"/>
+        </w:rPr>
+        <w:t xml:space="preserve">Case Classes: Verticles Event Bus Pattern Matching (Dispatcher / Signatures).</w:t>
+      </w:r>
+    </w:p>
+    <w:p>
+      <w:pPr>
+        <w:numPr>
+          <w:ilvl w:val="0"/>
+          <w:numId w:val="4"/>
+        </w:numPr>
+        <w:ind w:left="600" w:hanging="360"/>
+      </w:pPr>
+      <w:r>
+        <w:rPr>
+          <w:rtl w:val="0"/>
+        </w:rPr>
+        <w:t xml:space="preserve">Pattern Matching: Case Matching CSPOs, Kinds Types / Instances Matching. Yields corresponding Monad Type / Instance Wrapper Verticle.</w:t>
+      </w:r>
+    </w:p>
+    <w:p>
+      <w:pPr>
+        <w:numPr>
+          <w:ilvl w:val="0"/>
+          <w:numId w:val="4"/>
+        </w:numPr>
+        <w:ind w:left="600" w:hanging="360"/>
+      </w:pPr>
+      <w:r>
+        <w:rPr>
+          <w:rtl w:val="0"/>
+        </w:rPr>
+        <w:t xml:space="preserve">Pattern Matching: Case Matching Statement, Mapping, Transform Types / Instances Matching. Yields corresponding Signature Function Verticle.</w:t>
+      </w:r>
+    </w:p>
+    <w:p>
+      <w:pPr>
+        <w:numPr>
+          <w:ilvl w:val="0"/>
+          <w:numId w:val="4"/>
+        </w:numPr>
+        <w:ind w:left="600" w:hanging="360"/>
+      </w:pPr>
+      <w:r>
+        <w:rPr>
+          <w:rtl w:val="0"/>
+        </w:rPr>
+        <w:t xml:space="preserve">Monads Verticle Endpoints (topic) consumes Monads, produces available Functions in Monad Functional Context,</w:t>
+      </w:r>
+    </w:p>
+    <w:p>
+      <w:pPr>
+        <w:numPr>
+          <w:ilvl w:val="0"/>
+          <w:numId w:val="4"/>
+        </w:numPr>
+        <w:ind w:left="600" w:hanging="360"/>
+      </w:pPr>
+      <w:r>
+        <w:rPr>
+          <w:rtl w:val="0"/>
+        </w:rPr>
+        <w:t xml:space="preserve">Monad Consume Cases: Instantiate Function Verticles.</w:t>
+      </w:r>
+    </w:p>
+    <w:p>
+      <w:pPr>
+        <w:numPr>
+          <w:ilvl w:val="0"/>
+          <w:numId w:val="4"/>
+        </w:numPr>
+        <w:ind w:left="600" w:hanging="360"/>
+      </w:pPr>
+      <w:r>
+        <w:rPr>
+          <w:rtl w:val="0"/>
+        </w:rPr>
+        <w:t xml:space="preserve">Function Verticle Endpoints (topic) consumes Functions in Monad Functional Context, produces Monads available for Function Application.</w:t>
+      </w:r>
+    </w:p>
+    <w:p>
+      <w:pPr>
+        <w:numPr>
+          <w:ilvl w:val="0"/>
+          <w:numId w:val="4"/>
+        </w:numPr>
+        <w:ind w:left="600" w:hanging="360"/>
+      </w:pPr>
+      <w:r>
+        <w:rPr>
+          <w:rtl w:val="0"/>
+        </w:rPr>
+        <w:t xml:space="preserve">Function Consume Cases: Instantiate Monad Verticles.</w:t>
+      </w:r>
+    </w:p>
+    <w:p>
+      <w:pPr>
+        <w:numPr>
+          <w:ilvl w:val="0"/>
+          <w:numId w:val="4"/>
+        </w:numPr>
+        <w:ind w:left="600" w:hanging="360"/>
+      </w:pPr>
+      <w:r>
+        <w:rPr>
+          <w:rtl w:val="0"/>
+        </w:rPr>
+        <w:t xml:space="preserve">Monads:</w:t>
+      </w:r>
+    </w:p>
+    <w:p>
+      <w:pPr>
+        <w:numPr>
+          <w:ilvl w:val="0"/>
+          <w:numId w:val="4"/>
+        </w:numPr>
+        <w:ind w:left="600" w:hanging="360"/>
+      </w:pPr>
+      <w:r>
+        <w:rPr>
+          <w:rtl w:val="0"/>
+        </w:rPr>
+        <w:t xml:space="preserve">Resource</w:t>
+      </w:r>
+    </w:p>
+    <w:p>
+      <w:pPr>
+        <w:numPr>
+          <w:ilvl w:val="0"/>
+          <w:numId w:val="4"/>
+        </w:numPr>
+        <w:ind w:left="600" w:hanging="360"/>
+      </w:pPr>
+      <w:r>
+        <w:rPr>
+          <w:rtl w:val="0"/>
+        </w:rPr>
+        <w:t xml:space="preserve">SPOs. Stream: Statements (Occurrences).</w:t>
+      </w:r>
+    </w:p>
+    <w:p>
+      <w:pPr>
+        <w:numPr>
+          <w:ilvl w:val="0"/>
+          <w:numId w:val="4"/>
+        </w:numPr>
+        <w:ind w:left="600" w:hanging="360"/>
+      </w:pPr>
+      <w:r>
+        <w:rPr>
+          <w:rtl w:val="0"/>
+        </w:rPr>
+        <w:t xml:space="preserve">Kinds. Stream: Mappings (Roles).</w:t>
+      </w:r>
+    </w:p>
+    <w:p>
+      <w:pPr>
+        <w:numPr>
+          <w:ilvl w:val="0"/>
+          <w:numId w:val="4"/>
+        </w:numPr>
+        <w:ind w:left="600" w:hanging="360"/>
+      </w:pPr>
+      <w:r>
+        <w:rPr>
+          <w:rtl w:val="0"/>
+        </w:rPr>
+        <w:t xml:space="preserve">Quad Contexts. Stream: Transforms (Interactions).</w:t>
+      </w:r>
+    </w:p>
+    <w:p>
+      <w:pPr>
+        <w:numPr>
+          <w:ilvl w:val="0"/>
+          <w:numId w:val="4"/>
+        </w:numPr>
+        <w:ind w:left="600" w:hanging="360"/>
+      </w:pPr>
+      <w:r>
+        <w:rPr>
+          <w:rtl w:val="0"/>
+        </w:rPr>
+        <w:t xml:space="preserve">Functions:</w:t>
+      </w:r>
+    </w:p>
+    <w:p>
+      <w:pPr>
+        <w:numPr>
+          <w:ilvl w:val="0"/>
+          <w:numId w:val="4"/>
+        </w:numPr>
+        <w:ind w:left="600" w:hanging="360"/>
+      </w:pPr>
+      <w:r>
+        <w:rPr>
+          <w:rtl w:val="0"/>
+        </w:rPr>
+        <w:t xml:space="preserve">Applicable</w:t>
+      </w:r>
+    </w:p>
+    <w:p>
+      <w:pPr>
+        <w:numPr>
+          <w:ilvl w:val="0"/>
+          <w:numId w:val="4"/>
+        </w:numPr>
+        <w:ind w:left="600" w:hanging="360"/>
+      </w:pPr>
+      <w:r>
+        <w:rPr>
+          <w:rtl w:val="0"/>
+        </w:rPr>
+        <w:t xml:space="preserve">Statement: Statement (D) SPOs</w:t>
+      </w:r>
+    </w:p>
+    <w:p>
+      <w:pPr>
+        <w:numPr>
+          <w:ilvl w:val="0"/>
+          <w:numId w:val="4"/>
+        </w:numPr>
+        <w:ind w:left="600" w:hanging="360"/>
+      </w:pPr>
+      <w:r>
+        <w:rPr>
+          <w:rtl w:val="0"/>
+        </w:rPr>
+        <w:t xml:space="preserve">Statement: Mapping (C) Kinds</w:t>
+      </w:r>
+    </w:p>
+    <w:p>
+      <w:pPr>
+        <w:numPr>
+          <w:ilvl w:val="0"/>
+          <w:numId w:val="4"/>
+        </w:numPr>
+        <w:ind w:left="600" w:hanging="360"/>
+      </w:pPr>
+      <w:r>
+        <w:rPr>
+          <w:rtl w:val="0"/>
+        </w:rPr>
+        <w:t xml:space="preserve">Statement: Transform (I) Quad Contexts.</w:t>
+      </w:r>
+    </w:p>
+    <w:p>
+      <w:pPr>
+        <w:numPr>
+          <w:ilvl w:val="0"/>
+          <w:numId w:val="4"/>
+        </w:numPr>
+        <w:ind w:left="600" w:hanging="360"/>
+      </w:pPr>
+      <w:r>
+        <w:rPr>
+          <w:rtl w:val="0"/>
+        </w:rPr>
+        <w:t xml:space="preserve">Transforms Order:</w:t>
+      </w:r>
+    </w:p>
+    <w:p>
+      <w:pPr>
+        <w:numPr>
+          <w:ilvl w:val="0"/>
+          <w:numId w:val="4"/>
+        </w:numPr>
+        <w:ind w:left="600" w:hanging="360"/>
+      </w:pPr>
+      <w:r>
+        <w:rPr>
+          <w:rtl w:val="0"/>
+        </w:rPr>
+        <w:t xml:space="preserve">(C, CPrevStatement, CMapping, CNextStatement);</w:t>
       </w:r>
     </w:p>
     <w:p>
@@ -1307,6 +1602,206 @@
       </w:rPr>
     </w:lvl>
   </w:abstractNum>
+  <w:abstractNum w:abstractNumId="4">
+    <w:lvl w:ilvl="0">
+      <w:start w:val="1"/>
+      <w:numFmt w:val="bullet"/>
+      <w:lvlText w:val="●"/>
+      <w:lvlJc w:val="left"/>
+      <w:pPr>
+        <w:ind w:left="600" w:hanging="360"/>
+      </w:pPr>
+      <w:rPr>
+        <w:rFonts w:ascii="Arial" w:cs="Arial" w:eastAsia="Arial" w:hAnsi="Arial"/>
+        <w:b w:val="0"/>
+        <w:i w:val="0"/>
+        <w:smallCaps w:val="0"/>
+        <w:strike w:val="0"/>
+        <w:color w:val="000000"/>
+        <w:sz w:val="22"/>
+        <w:szCs w:val="22"/>
+        <w:u w:val="none"/>
+        <w:shd w:fill="auto" w:val="clear"/>
+        <w:vertAlign w:val="baseline"/>
+      </w:rPr>
+    </w:lvl>
+    <w:lvl w:ilvl="1">
+      <w:start w:val="1"/>
+      <w:numFmt w:val="bullet"/>
+      <w:lvlText w:val="○"/>
+      <w:lvlJc w:val="left"/>
+      <w:pPr>
+        <w:ind w:left="1440" w:hanging="360"/>
+      </w:pPr>
+      <w:rPr>
+        <w:rFonts w:ascii="Arial" w:cs="Arial" w:eastAsia="Arial" w:hAnsi="Arial"/>
+        <w:b w:val="0"/>
+        <w:i w:val="0"/>
+        <w:smallCaps w:val="0"/>
+        <w:strike w:val="0"/>
+        <w:color w:val="000000"/>
+        <w:sz w:val="22"/>
+        <w:szCs w:val="22"/>
+        <w:u w:val="none"/>
+        <w:shd w:fill="auto" w:val="clear"/>
+        <w:vertAlign w:val="baseline"/>
+      </w:rPr>
+    </w:lvl>
+    <w:lvl w:ilvl="2">
+      <w:start w:val="1"/>
+      <w:numFmt w:val="bullet"/>
+      <w:lvlText w:val="■"/>
+      <w:lvlJc w:val="left"/>
+      <w:pPr>
+        <w:ind w:left="2160" w:hanging="360"/>
+      </w:pPr>
+      <w:rPr>
+        <w:rFonts w:ascii="Arial" w:cs="Arial" w:eastAsia="Arial" w:hAnsi="Arial"/>
+        <w:b w:val="0"/>
+        <w:i w:val="0"/>
+        <w:smallCaps w:val="0"/>
+        <w:strike w:val="0"/>
+        <w:color w:val="000000"/>
+        <w:sz w:val="22"/>
+        <w:szCs w:val="22"/>
+        <w:u w:val="none"/>
+        <w:shd w:fill="auto" w:val="clear"/>
+        <w:vertAlign w:val="baseline"/>
+      </w:rPr>
+    </w:lvl>
+    <w:lvl w:ilvl="3">
+      <w:start w:val="1"/>
+      <w:numFmt w:val="bullet"/>
+      <w:lvlText w:val="■"/>
+      <w:lvlJc w:val="left"/>
+      <w:pPr>
+        <w:ind w:left="2880" w:hanging="360"/>
+      </w:pPr>
+      <w:rPr>
+        <w:rFonts w:ascii="Arial" w:cs="Arial" w:eastAsia="Arial" w:hAnsi="Arial"/>
+        <w:b w:val="0"/>
+        <w:i w:val="0"/>
+        <w:smallCaps w:val="0"/>
+        <w:strike w:val="0"/>
+        <w:color w:val="000000"/>
+        <w:sz w:val="22"/>
+        <w:szCs w:val="22"/>
+        <w:u w:val="none"/>
+        <w:shd w:fill="auto" w:val="clear"/>
+        <w:vertAlign w:val="baseline"/>
+      </w:rPr>
+    </w:lvl>
+    <w:lvl w:ilvl="4">
+      <w:start w:val="1"/>
+      <w:numFmt w:val="bullet"/>
+      <w:lvlText w:val="■"/>
+      <w:lvlJc w:val="left"/>
+      <w:pPr>
+        <w:ind w:left="3600" w:hanging="360"/>
+      </w:pPr>
+      <w:rPr>
+        <w:rFonts w:ascii="Arial" w:cs="Arial" w:eastAsia="Arial" w:hAnsi="Arial"/>
+        <w:b w:val="0"/>
+        <w:i w:val="0"/>
+        <w:smallCaps w:val="0"/>
+        <w:strike w:val="0"/>
+        <w:color w:val="000000"/>
+        <w:sz w:val="22"/>
+        <w:szCs w:val="22"/>
+        <w:u w:val="none"/>
+        <w:shd w:fill="auto" w:val="clear"/>
+        <w:vertAlign w:val="baseline"/>
+      </w:rPr>
+    </w:lvl>
+    <w:lvl w:ilvl="5">
+      <w:start w:val="1"/>
+      <w:numFmt w:val="bullet"/>
+      <w:lvlText w:val="■"/>
+      <w:lvlJc w:val="left"/>
+      <w:pPr>
+        <w:ind w:left="4320" w:hanging="360"/>
+      </w:pPr>
+      <w:rPr>
+        <w:rFonts w:ascii="Arial" w:cs="Arial" w:eastAsia="Arial" w:hAnsi="Arial"/>
+        <w:b w:val="0"/>
+        <w:i w:val="0"/>
+        <w:smallCaps w:val="0"/>
+        <w:strike w:val="0"/>
+        <w:color w:val="000000"/>
+        <w:sz w:val="22"/>
+        <w:szCs w:val="22"/>
+        <w:u w:val="none"/>
+        <w:shd w:fill="auto" w:val="clear"/>
+        <w:vertAlign w:val="baseline"/>
+      </w:rPr>
+    </w:lvl>
+    <w:lvl w:ilvl="6">
+      <w:start w:val="1"/>
+      <w:numFmt w:val="bullet"/>
+      <w:lvlText w:val="■"/>
+      <w:lvlJc w:val="left"/>
+      <w:pPr>
+        <w:ind w:left="5040" w:hanging="360"/>
+      </w:pPr>
+      <w:rPr>
+        <w:rFonts w:ascii="Arial" w:cs="Arial" w:eastAsia="Arial" w:hAnsi="Arial"/>
+        <w:b w:val="0"/>
+        <w:i w:val="0"/>
+        <w:smallCaps w:val="0"/>
+        <w:strike w:val="0"/>
+        <w:color w:val="000000"/>
+        <w:sz w:val="22"/>
+        <w:szCs w:val="22"/>
+        <w:u w:val="none"/>
+        <w:shd w:fill="auto" w:val="clear"/>
+        <w:vertAlign w:val="baseline"/>
+      </w:rPr>
+    </w:lvl>
+    <w:lvl w:ilvl="7">
+      <w:start w:val="1"/>
+      <w:numFmt w:val="bullet"/>
+      <w:lvlText w:val="■"/>
+      <w:lvlJc w:val="left"/>
+      <w:pPr>
+        <w:ind w:left="5760" w:hanging="360"/>
+      </w:pPr>
+      <w:rPr>
+        <w:rFonts w:ascii="Arial" w:cs="Arial" w:eastAsia="Arial" w:hAnsi="Arial"/>
+        <w:b w:val="0"/>
+        <w:i w:val="0"/>
+        <w:smallCaps w:val="0"/>
+        <w:strike w:val="0"/>
+        <w:color w:val="000000"/>
+        <w:sz w:val="22"/>
+        <w:szCs w:val="22"/>
+        <w:u w:val="none"/>
+        <w:shd w:fill="auto" w:val="clear"/>
+        <w:vertAlign w:val="baseline"/>
+      </w:rPr>
+    </w:lvl>
+    <w:lvl w:ilvl="8">
+      <w:start w:val="1"/>
+      <w:numFmt w:val="bullet"/>
+      <w:lvlText w:val="■"/>
+      <w:lvlJc w:val="left"/>
+      <w:pPr>
+        <w:ind w:left="6480" w:hanging="360"/>
+      </w:pPr>
+      <w:rPr>
+        <w:rFonts w:ascii="Arial" w:cs="Arial" w:eastAsia="Arial" w:hAnsi="Arial"/>
+        <w:b w:val="0"/>
+        <w:i w:val="0"/>
+        <w:smallCaps w:val="0"/>
+        <w:strike w:val="0"/>
+        <w:color w:val="000000"/>
+        <w:sz w:val="22"/>
+        <w:szCs w:val="22"/>
+        <w:u w:val="none"/>
+        <w:shd w:fill="auto" w:val="clear"/>
+        <w:vertAlign w:val="baseline"/>
+      </w:rPr>
+    </w:lvl>
+  </w:abstractNum>
   <w:num w:numId="1">
     <w:abstractNumId w:val="1"/>
   </w:num>
@@ -1315,6 +1810,9 @@
   </w:num>
   <w:num w:numId="3">
     <w:abstractNumId w:val="3"/>
+  </w:num>
+  <w:num w:numId="4">
+    <w:abstractNumId w:val="4"/>
   </w:num>
 </w:numbering>
 </file>
@@ -2002,7 +2500,7 @@
 
 <file path=customXML/item1.xml><?xml version="1.0" encoding="utf-8"?>
 <go:gDocsCustomXmlDataStorage xmlns:go="http://customooxmlschemas.google.com/" xmlns:r="http://schemas.openxmlformats.org/officeDocument/2006/relationships">
-  <go:docsCustomData xmlns:go="http://customooxmlschemas.google.com/" roundtripDataSignature="AMtx7mhnuXhUxhu9iehIB5l67LUAqAFANA==">AMUW2mUPaXzOWomHX/+k9bzpE9S2qXh25thoj8PSz2kuntYZMsS/+Qk1nN7vrJfIHjj44SRZnIx15Ykydtx0bEX929I7kp8Sea8QNm63oH/q6ODf7D2Jue0=</go:docsCustomData>
+  <go:docsCustomData xmlns:go="http://customooxmlschemas.google.com/" roundtripDataSignature="AMtx7mhnuXhUxhu9iehIB5l67LUAqAFANA==">AMUW2mXVSBguGNyxTSWlVAwE3FTybD4VLX+BmjJZuUr+/7XcYkIgwnDUabYKtmZPwfibsXDBWRfEmmGfo1ep8dUmRmZ1XYfDqRj0nkQdrDSOqNrye/dhf9c=</go:docsCustomData>
 </go:gDocsCustomXmlDataStorage>
 </file>
 

--- a/Profile.docx
+++ b/Profile.docx
@@ -708,6 +708,24 @@
           <w:rtl w:val="0"/>
         </w:rPr>
         <w:t xml:space="preserve">Case Classes: Verticles Event Bus Pattern Matching (Dispatcher / Signatures).</w:t>
+      </w:r>
+    </w:p>
+    <w:p>
+      <w:pPr>
+        <w:numPr>
+          <w:ilvl w:val="0"/>
+          <w:numId w:val="4"/>
+        </w:numPr>
+        <w:ind w:left="600" w:hanging="360"/>
+        <w:rPr>
+          <w:u w:val="none"/>
+        </w:rPr>
+      </w:pPr>
+      <w:r>
+        <w:rPr>
+          <w:rtl w:val="0"/>
+        </w:rPr>
+        <w:t xml:space="preserve">Reactive / Event Driven: Verticles DIDs (Distributed IDs) distributed patterns routing registry. Resource / Applicable graph logs. Rx Facade.</w:t>
       </w:r>
     </w:p>
     <w:p>
@@ -2500,7 +2518,7 @@
 
 <file path=customXML/item1.xml><?xml version="1.0" encoding="utf-8"?>
 <go:gDocsCustomXmlDataStorage xmlns:go="http://customooxmlschemas.google.com/" xmlns:r="http://schemas.openxmlformats.org/officeDocument/2006/relationships">
-  <go:docsCustomData xmlns:go="http://customooxmlschemas.google.com/" roundtripDataSignature="AMtx7mhnuXhUxhu9iehIB5l67LUAqAFANA==">AMUW2mXVSBguGNyxTSWlVAwE3FTybD4VLX+BmjJZuUr+/7XcYkIgwnDUabYKtmZPwfibsXDBWRfEmmGfo1ep8dUmRmZ1XYfDqRj0nkQdrDSOqNrye/dhf9c=</go:docsCustomData>
+  <go:docsCustomData xmlns:go="http://customooxmlschemas.google.com/" roundtripDataSignature="AMtx7mhnuXhUxhu9iehIB5l67LUAqAFANA==">AMUW2mW7PcpjKzlzOfoqwAjy6+mpUCKKyN9Jz1Wf7yjstoxyaP5YSPwTo7TgsjW+QEwcuzG686QLLtWxqJ5Fe6C+oW9mrjCsXfAugcyLAqVz4l9jILP4TM4=</go:docsCustomData>
 </go:gDocsCustomXmlDataStorage>
 </file>
 

--- a/Profile.docx
+++ b/Profile.docx
@@ -725,7 +725,7 @@
         <w:rPr>
           <w:rtl w:val="0"/>
         </w:rPr>
-        <w:t xml:space="preserve">Reactive / Event Driven: Verticles DIDs (Distributed IDs) distributed patterns routing registry. Resource / Applicable graph logs. Rx Facade.</w:t>
+        <w:t xml:space="preserve">Reactive / Event Driven: Verticles DIDs (Distributed IDs) distributed patterns routing registry. Resource / Applicable graph logs. Rx Facade. Resource URNs Verticle Resolution, Transforms ordered Mappings Statements.</w:t>
       </w:r>
     </w:p>
     <w:p>
@@ -2518,7 +2518,7 @@
 
 <file path=customXML/item1.xml><?xml version="1.0" encoding="utf-8"?>
 <go:gDocsCustomXmlDataStorage xmlns:go="http://customooxmlschemas.google.com/" xmlns:r="http://schemas.openxmlformats.org/officeDocument/2006/relationships">
-  <go:docsCustomData xmlns:go="http://customooxmlschemas.google.com/" roundtripDataSignature="AMtx7mhnuXhUxhu9iehIB5l67LUAqAFANA==">AMUW2mW7PcpjKzlzOfoqwAjy6+mpUCKKyN9Jz1Wf7yjstoxyaP5YSPwTo7TgsjW+QEwcuzG686QLLtWxqJ5Fe6C+oW9mrjCsXfAugcyLAqVz4l9jILP4TM4=</go:docsCustomData>
+  <go:docsCustomData xmlns:go="http://customooxmlschemas.google.com/" roundtripDataSignature="AMtx7mhnuXhUxhu9iehIB5l67LUAqAFANA==">AMUW2mVZ1Ir5qo5ymxiMdLlA2125kX8Tw+U3CJOUsm8FmpuU7/cYp2zysJK188s8Nq0VTWrQTf+5pbs/cIKsJdGunNz7qxMFlkySUdID+aKjSvGtrn2Zq28=</go:docsCustomData>
 </go:gDocsCustomXmlDataStorage>
 </file>
 

--- a/Profile.docx
+++ b/Profile.docx
@@ -726,6 +726,60 @@
           <w:rtl w:val="0"/>
         </w:rPr>
         <w:t xml:space="preserve">Reactive / Event Driven: Verticles DIDs (Distributed IDs) distributed patterns routing registry. Resource / Applicable graph logs. Rx Facade. Resource URNs Verticle Resolution, Transforms ordered Mappings Statements.</w:t>
+      </w:r>
+    </w:p>
+    <w:p>
+      <w:pPr>
+        <w:numPr>
+          <w:ilvl w:val="0"/>
+          <w:numId w:val="4"/>
+        </w:numPr>
+        <w:ind w:left="600" w:hanging="360"/>
+        <w:rPr>
+          <w:u w:val="none"/>
+        </w:rPr>
+      </w:pPr>
+      <w:r>
+        <w:rPr>
+          <w:rtl w:val="0"/>
+        </w:rPr>
+        <w:t xml:space="preserve">Statements Cases: one for each Statement - CSPO destructuring cases. One for each CSPOs Data Aggregation.</w:t>
+      </w:r>
+    </w:p>
+    <w:p>
+      <w:pPr>
+        <w:numPr>
+          <w:ilvl w:val="0"/>
+          <w:numId w:val="4"/>
+        </w:numPr>
+        <w:ind w:left="600" w:hanging="360"/>
+        <w:rPr>
+          <w:u w:val="none"/>
+        </w:rPr>
+      </w:pPr>
+      <w:r>
+        <w:rPr>
+          <w:rtl w:val="0"/>
+        </w:rPr>
+        <w:t xml:space="preserve">Kinds Cases: One for each Kind Type Data / Mappings Agreggation.</w:t>
+      </w:r>
+    </w:p>
+    <w:p>
+      <w:pPr>
+        <w:numPr>
+          <w:ilvl w:val="0"/>
+          <w:numId w:val="4"/>
+        </w:numPr>
+        <w:ind w:left="600" w:hanging="360"/>
+        <w:rPr>
+          <w:u w:val="none"/>
+        </w:rPr>
+      </w:pPr>
+      <w:r>
+        <w:rPr>
+          <w:rtl w:val="0"/>
+        </w:rPr>
+        <w:t xml:space="preserve">Transforms Cases: One for each Mapping Instance Data Aggregation Function.</w:t>
       </w:r>
     </w:p>
     <w:p>
@@ -2518,7 +2572,7 @@
 
 <file path=customXML/item1.xml><?xml version="1.0" encoding="utf-8"?>
 <go:gDocsCustomXmlDataStorage xmlns:go="http://customooxmlschemas.google.com/" xmlns:r="http://schemas.openxmlformats.org/officeDocument/2006/relationships">
-  <go:docsCustomData xmlns:go="http://customooxmlschemas.google.com/" roundtripDataSignature="AMtx7mhnuXhUxhu9iehIB5l67LUAqAFANA==">AMUW2mVZ1Ir5qo5ymxiMdLlA2125kX8Tw+U3CJOUsm8FmpuU7/cYp2zysJK188s8Nq0VTWrQTf+5pbs/cIKsJdGunNz7qxMFlkySUdID+aKjSvGtrn2Zq28=</go:docsCustomData>
+  <go:docsCustomData xmlns:go="http://customooxmlschemas.google.com/" roundtripDataSignature="AMtx7mhnuXhUxhu9iehIB5l67LUAqAFANA==">AMUW2mXuQEIYa5BGwiJCEeCT/G/n5oBLuLVHJ7s7bH0/A1RtCJ4SY+JTCBfvFyuYsln4ZUhVAvfTwSttUAs3/k6vX/uqTWo++y7VLSdGbDKEb0vA2fpoesE=</go:docsCustomData>
 </go:gDocsCustomXmlDataStorage>
 </file>
 

--- a/Profile.docx
+++ b/Profile.docx
@@ -708,6 +708,24 @@
           <w:rtl w:val="0"/>
         </w:rPr>
         <w:t xml:space="preserve">Case Classes: Verticles Event Bus Pattern Matching (Dispatcher / Signatures).</w:t>
+      </w:r>
+    </w:p>
+    <w:p>
+      <w:pPr>
+        <w:numPr>
+          <w:ilvl w:val="0"/>
+          <w:numId w:val="4"/>
+        </w:numPr>
+        <w:ind w:left="600" w:hanging="360"/>
+        <w:rPr>
+          <w:u w:val="none"/>
+        </w:rPr>
+      </w:pPr>
+      <w:r>
+        <w:rPr>
+          <w:rtl w:val="0"/>
+        </w:rPr>
+        <w:t xml:space="preserve">Switch Case Patterns: CSPOs, Kinds, Statements Layers Networks. Aggregation, Alignment, Activation (Map Reduce).</w:t>
       </w:r>
     </w:p>
     <w:p>
@@ -2572,7 +2590,7 @@
 
 <file path=customXML/item1.xml><?xml version="1.0" encoding="utf-8"?>
 <go:gDocsCustomXmlDataStorage xmlns:go="http://customooxmlschemas.google.com/" xmlns:r="http://schemas.openxmlformats.org/officeDocument/2006/relationships">
-  <go:docsCustomData xmlns:go="http://customooxmlschemas.google.com/" roundtripDataSignature="AMtx7mhnuXhUxhu9iehIB5l67LUAqAFANA==">AMUW2mXuQEIYa5BGwiJCEeCT/G/n5oBLuLVHJ7s7bH0/A1RtCJ4SY+JTCBfvFyuYsln4ZUhVAvfTwSttUAs3/k6vX/uqTWo++y7VLSdGbDKEb0vA2fpoesE=</go:docsCustomData>
+  <go:docsCustomData xmlns:go="http://customooxmlschemas.google.com/" roundtripDataSignature="AMtx7mhnuXhUxhu9iehIB5l67LUAqAFANA==">AMUW2mUnYEROulIOhqvAmuoQ5PfzUko6UaJNwRz13JPBBtV2AMT+ihaCpnX4pxJjkuy/sZ7QvrrVXGsYlpIvYs8wdKs5tFLnNFdlgxjlw13u1I4OuemskUs=</go:docsCustomData>
 </go:gDocsCustomXmlDataStorage>
 </file>
 

--- a/Profile.docx
+++ b/Profile.docx
@@ -717,9 +717,6 @@
           <w:numId w:val="4"/>
         </w:numPr>
         <w:ind w:left="600" w:hanging="360"/>
-        <w:rPr>
-          <w:u w:val="none"/>
-        </w:rPr>
       </w:pPr>
       <w:r>
         <w:rPr>
@@ -735,69 +732,102 @@
           <w:numId w:val="4"/>
         </w:numPr>
         <w:ind w:left="600" w:hanging="360"/>
-        <w:rPr>
-          <w:u w:val="none"/>
-        </w:rPr>
-      </w:pPr>
-      <w:r>
-        <w:rPr>
-          <w:rtl w:val="0"/>
-        </w:rPr>
-        <w:t xml:space="preserve">Reactive / Event Driven: Verticles DIDs (Distributed IDs) distributed patterns routing registry. Resource / Applicable graph logs. Rx Facade. Resource URNs Verticle Resolution, Transforms ordered Mappings Statements.</w:t>
-      </w:r>
-    </w:p>
-    <w:p>
-      <w:pPr>
-        <w:numPr>
-          <w:ilvl w:val="0"/>
-          <w:numId w:val="4"/>
-        </w:numPr>
-        <w:ind w:left="600" w:hanging="360"/>
-        <w:rPr>
-          <w:u w:val="none"/>
-        </w:rPr>
-      </w:pPr>
-      <w:r>
-        <w:rPr>
-          <w:rtl w:val="0"/>
-        </w:rPr>
-        <w:t xml:space="preserve">Statements Cases: one for each Statement - CSPO destructuring cases. One for each CSPOs Data Aggregation.</w:t>
-      </w:r>
-    </w:p>
-    <w:p>
-      <w:pPr>
-        <w:numPr>
-          <w:ilvl w:val="0"/>
-          <w:numId w:val="4"/>
-        </w:numPr>
-        <w:ind w:left="600" w:hanging="360"/>
-        <w:rPr>
-          <w:u w:val="none"/>
-        </w:rPr>
-      </w:pPr>
-      <w:r>
-        <w:rPr>
-          <w:rtl w:val="0"/>
-        </w:rPr>
-        <w:t xml:space="preserve">Kinds Cases: One for each Kind Type Data / Mappings Agreggation.</w:t>
-      </w:r>
-    </w:p>
-    <w:p>
-      <w:pPr>
-        <w:numPr>
-          <w:ilvl w:val="0"/>
-          <w:numId w:val="4"/>
-        </w:numPr>
-        <w:ind w:left="600" w:hanging="360"/>
-        <w:rPr>
-          <w:u w:val="none"/>
-        </w:rPr>
-      </w:pPr>
-      <w:r>
-        <w:rPr>
-          <w:rtl w:val="0"/>
-        </w:rPr>
-        <w:t xml:space="preserve">Transforms Cases: One for each Mapping Instance Data Aggregation Function.</w:t>
+      </w:pPr>
+      <w:r>
+        <w:rPr>
+          <w:rtl w:val="0"/>
+        </w:rPr>
+        <w:t xml:space="preserve">Verticles: URNs (CSPOs, reified Kinds, reified Statements) Monads. Encoding: extract Resources / Roles in URNs Functional Contexts Roles.</w:t>
+      </w:r>
+    </w:p>
+    <w:p>
+      <w:pPr>
+        <w:numPr>
+          <w:ilvl w:val="0"/>
+          <w:numId w:val="4"/>
+        </w:numPr>
+        <w:ind w:left="600" w:hanging="360"/>
+      </w:pPr>
+      <w:r>
+        <w:rPr>
+          <w:rtl w:val="0"/>
+        </w:rPr>
+        <w:t xml:space="preserve">Reactive / Event Driven: Verticles DIDs (Distributed IDs) distributed Resource / Applicable events logs. Rx Facade. Resource URNs Verticle Resolution, Transforms ordered Mappings Statements.</w:t>
+      </w:r>
+    </w:p>
+    <w:p>
+      <w:pPr>
+        <w:numPr>
+          <w:ilvl w:val="0"/>
+          <w:numId w:val="4"/>
+        </w:numPr>
+        <w:ind w:left="600" w:hanging="360"/>
+      </w:pPr>
+      <w:r>
+        <w:rPr>
+          <w:rtl w:val="0"/>
+        </w:rPr>
+        <w:t xml:space="preserve">CSPO Cases: one for each Statement CSPO destructuring case (for each CSPOs Data Aggregation). SCase, PCase, OCase yielding corresponding Verticle Monads.</w:t>
+      </w:r>
+    </w:p>
+    <w:p>
+      <w:pPr>
+        <w:numPr>
+          <w:ilvl w:val="0"/>
+          <w:numId w:val="4"/>
+        </w:numPr>
+        <w:ind w:left="600" w:hanging="360"/>
+      </w:pPr>
+      <w:r>
+        <w:rPr>
+          <w:rtl w:val="0"/>
+        </w:rPr>
+        <w:t xml:space="preserve">Kinds Cases: One for each Kind Type Data / Mappings Agreggation. SKCase, PKCase, OKCase yielding corresponding Verticle Monads.</w:t>
+      </w:r>
+    </w:p>
+    <w:p>
+      <w:pPr>
+        <w:numPr>
+          <w:ilvl w:val="0"/>
+          <w:numId w:val="4"/>
+        </w:numPr>
+        <w:ind w:left="600" w:hanging="360"/>
+      </w:pPr>
+      <w:r>
+        <w:rPr>
+          <w:rtl w:val="0"/>
+        </w:rPr>
+        <w:t xml:space="preserve">Statement Cases: CSPOs / Kinds Aggregation Function (Map Reduce). Entailments.</w:t>
+      </w:r>
+    </w:p>
+    <w:p>
+      <w:pPr>
+        <w:numPr>
+          <w:ilvl w:val="0"/>
+          <w:numId w:val="4"/>
+        </w:numPr>
+        <w:ind w:left="600" w:hanging="360"/>
+      </w:pPr>
+      <w:r>
+        <w:rPr>
+          <w:rtl w:val="0"/>
+        </w:rPr>
+        <w:t xml:space="preserve">Mapping Cases: Statements Aggregation Function (Map Reduce). Entailments.</w:t>
+      </w:r>
+    </w:p>
+    <w:p>
+      <w:pPr>
+        <w:numPr>
+          <w:ilvl w:val="0"/>
+          <w:numId w:val="4"/>
+        </w:numPr>
+        <w:ind w:left="600" w:hanging="360"/>
+      </w:pPr>
+      <w:r>
+        <w:rPr>
+          <w:rtl w:val="0"/>
+        </w:rPr>
+        <w:t xml:space="preserve">Transforms Cases: Mappings Aggregation Function (Map Reduce). Entailments.</w:t>
       </w:r>
     </w:p>
     <w:p>
@@ -827,7 +857,7 @@
         <w:rPr>
           <w:rtl w:val="0"/>
         </w:rPr>
-        <w:t xml:space="preserve">Pattern Matching: Case Matching Statement, Mapping, Transform Types / Instances Matching. Yields corresponding Signature Function Verticle.</w:t>
+        <w:t xml:space="preserve">Pattern Matching: Case Matching Statement, Mapping, Transform Types / Instances Matching. Yields corresponding Monad Type / Instance Wrapper Verticle.</w:t>
       </w:r>
     </w:p>
     <w:p>
@@ -902,52 +932,171 @@
         <w:rPr>
           <w:rtl w:val="0"/>
         </w:rPr>
-        <w:t xml:space="preserve">Monads:</w:t>
-      </w:r>
-    </w:p>
-    <w:p>
-      <w:pPr>
-        <w:numPr>
-          <w:ilvl w:val="0"/>
-          <w:numId w:val="4"/>
-        </w:numPr>
-        <w:ind w:left="600" w:hanging="360"/>
-      </w:pPr>
-      <w:r>
-        <w:rPr>
-          <w:rtl w:val="0"/>
-        </w:rPr>
-        <w:t xml:space="preserve">Resource</w:t>
-      </w:r>
-    </w:p>
-    <w:p>
-      <w:pPr>
-        <w:numPr>
-          <w:ilvl w:val="0"/>
-          <w:numId w:val="4"/>
-        </w:numPr>
-        <w:ind w:left="600" w:hanging="360"/>
-      </w:pPr>
-      <w:r>
-        <w:rPr>
-          <w:rtl w:val="0"/>
-        </w:rPr>
-        <w:t xml:space="preserve">SPOs. Stream: Statements (Occurrences).</w:t>
-      </w:r>
-    </w:p>
-    <w:p>
-      <w:pPr>
-        <w:numPr>
-          <w:ilvl w:val="0"/>
-          <w:numId w:val="4"/>
-        </w:numPr>
-        <w:ind w:left="600" w:hanging="360"/>
-      </w:pPr>
-      <w:r>
-        <w:rPr>
-          <w:rtl w:val="0"/>
-        </w:rPr>
-        <w:t xml:space="preserve">Kinds. Stream: Mappings (Roles).</w:t>
+      </w:r>
+    </w:p>
+    <w:p>
+      <w:pPr>
+        <w:numPr>
+          <w:ilvl w:val="0"/>
+          <w:numId w:val="4"/>
+        </w:numPr>
+        <w:ind w:left="600" w:hanging="360"/>
+      </w:pPr>
+      <w:r>
+        <w:rPr>
+          <w:rtl w:val="0"/>
+        </w:rPr>
+        <w:t xml:space="preserve">Resource Monad Types:</w:t>
+      </w:r>
+    </w:p>
+    <w:p>
+      <w:pPr>
+        <w:numPr>
+          <w:ilvl w:val="0"/>
+          <w:numId w:val="4"/>
+        </w:numPr>
+        <w:ind w:left="600" w:hanging="360"/>
+      </w:pPr>
+      <w:r>
+        <w:rPr>
+          <w:rtl w:val="0"/>
+        </w:rPr>
+        <w:t xml:space="preserve">SPOs. Stream: Statements (Context Occurrences).</w:t>
+      </w:r>
+    </w:p>
+    <w:p>
+      <w:pPr>
+        <w:numPr>
+          <w:ilvl w:val="0"/>
+          <w:numId w:val="4"/>
+        </w:numPr>
+        <w:ind w:left="600" w:hanging="360"/>
+      </w:pPr>
+      <w:r>
+        <w:rPr>
+          <w:rtl w:val="0"/>
+        </w:rPr>
+        <w:t xml:space="preserve">Resource Monad : CSPOs (URNs Resource Roles in Contexts)</w:t>
+      </w:r>
+    </w:p>
+    <w:p>
+      <w:pPr>
+        <w:numPr>
+          <w:ilvl w:val="0"/>
+          <w:numId w:val="4"/>
+        </w:numPr>
+        <w:ind w:left="600" w:hanging="360"/>
+      </w:pPr>
+      <w:r>
+        <w:rPr>
+          <w:rtl w:val="0"/>
+        </w:rPr>
+        <w:t xml:space="preserve">Kinds. Stream: Mappings (Resource Occurrences).</w:t>
+      </w:r>
+    </w:p>
+    <w:p>
+      <w:pPr>
+        <w:numPr>
+          <w:ilvl w:val="0"/>
+          <w:numId w:val="4"/>
+        </w:numPr>
+        <w:ind w:left="600" w:hanging="360"/>
+      </w:pPr>
+      <w:r>
+        <w:rPr>
+          <w:rtl w:val="0"/>
+        </w:rPr>
+        <w:t xml:space="preserve">Resource Monad : Kinds (SK, S, Attribute, Value) Kind Relative Resource Roles in Contexts.</w:t>
+      </w:r>
+    </w:p>
+    <w:p>
+      <w:pPr>
+        <w:numPr>
+          <w:ilvl w:val="0"/>
+          <w:numId w:val="4"/>
+        </w:numPr>
+        <w:ind w:left="600" w:hanging="360"/>
+      </w:pPr>
+      <w:r>
+        <w:rPr>
+          <w:rtl w:val="0"/>
+        </w:rPr>
+        <w:t xml:space="preserve">Statement: Statement (D) Resource CSPOs.</w:t>
+      </w:r>
+    </w:p>
+    <w:p>
+      <w:pPr>
+        <w:numPr>
+          <w:ilvl w:val="0"/>
+          <w:numId w:val="4"/>
+        </w:numPr>
+        <w:ind w:left="600" w:hanging="360"/>
+      </w:pPr>
+      <w:r>
+        <w:rPr>
+          <w:rtl w:val="0"/>
+        </w:rPr>
+        <w:t xml:space="preserve">Resource Monad : Statements (Resource Quads). CSPO Resource Context Roles.</w:t>
+      </w:r>
+    </w:p>
+    <w:p>
+      <w:pPr>
+        <w:numPr>
+          <w:ilvl w:val="0"/>
+          <w:numId w:val="4"/>
+        </w:numPr>
+        <w:ind w:left="600" w:hanging="360"/>
+      </w:pPr>
+      <w:r>
+        <w:rPr>
+          <w:rtl w:val="0"/>
+        </w:rPr>
+        <w:t xml:space="preserve">Statement: Mapping (C) Resource Kinds.</w:t>
+      </w:r>
+    </w:p>
+    <w:p>
+      <w:pPr>
+        <w:numPr>
+          <w:ilvl w:val="0"/>
+          <w:numId w:val="4"/>
+        </w:numPr>
+        <w:ind w:left="600" w:hanging="360"/>
+      </w:pPr>
+      <w:r>
+        <w:rPr>
+          <w:rtl w:val="0"/>
+        </w:rPr>
+        <w:t xml:space="preserve">Resource Monad : Mappings (Resource Quads). Kinds Resource  Context Roles.</w:t>
+      </w:r>
+    </w:p>
+    <w:p>
+      <w:pPr>
+        <w:numPr>
+          <w:ilvl w:val="0"/>
+          <w:numId w:val="4"/>
+        </w:numPr>
+        <w:ind w:left="600" w:hanging="360"/>
+      </w:pPr>
+      <w:r>
+        <w:rPr>
+          <w:rtl w:val="0"/>
+        </w:rPr>
+        <w:t xml:space="preserve">Statement: Transform (I) Resource Quad Contexts.</w:t>
+      </w:r>
+    </w:p>
+    <w:p>
+      <w:pPr>
+        <w:numPr>
+          <w:ilvl w:val="0"/>
+          <w:numId w:val="4"/>
+        </w:numPr>
+        <w:ind w:left="600" w:hanging="360"/>
+      </w:pPr>
+      <w:r>
+        <w:rPr>
+          <w:rtl w:val="0"/>
+        </w:rPr>
+        <w:t xml:space="preserve">Resource Monad : Transform (Resource Mappings). Resource  Context Roles.</w:t>
       </w:r>
     </w:p>
     <w:p>
@@ -977,6 +1126,20 @@
         <w:rPr>
           <w:rtl w:val="0"/>
         </w:rPr>
+      </w:r>
+    </w:p>
+    <w:p>
+      <w:pPr>
+        <w:numPr>
+          <w:ilvl w:val="0"/>
+          <w:numId w:val="4"/>
+        </w:numPr>
+        <w:ind w:left="600" w:hanging="360"/>
+      </w:pPr>
+      <w:r>
+        <w:rPr>
+          <w:rtl w:val="0"/>
+        </w:rPr>
         <w:t xml:space="preserve">Functions:</w:t>
       </w:r>
     </w:p>
@@ -1007,67 +1170,52 @@
         <w:rPr>
           <w:rtl w:val="0"/>
         </w:rPr>
-        <w:t xml:space="preserve">Statement: Statement (D) SPOs</w:t>
-      </w:r>
-    </w:p>
-    <w:p>
-      <w:pPr>
-        <w:numPr>
-          <w:ilvl w:val="0"/>
-          <w:numId w:val="4"/>
-        </w:numPr>
-        <w:ind w:left="600" w:hanging="360"/>
-      </w:pPr>
-      <w:r>
-        <w:rPr>
-          <w:rtl w:val="0"/>
-        </w:rPr>
-        <w:t xml:space="preserve">Statement: Mapping (C) Kinds</w:t>
-      </w:r>
-    </w:p>
-    <w:p>
-      <w:pPr>
-        <w:numPr>
-          <w:ilvl w:val="0"/>
-          <w:numId w:val="4"/>
-        </w:numPr>
-        <w:ind w:left="600" w:hanging="360"/>
-      </w:pPr>
-      <w:r>
-        <w:rPr>
-          <w:rtl w:val="0"/>
-        </w:rPr>
-        <w:t xml:space="preserve">Statement: Transform (I) Quad Contexts.</w:t>
-      </w:r>
-    </w:p>
-    <w:p>
-      <w:pPr>
-        <w:numPr>
-          <w:ilvl w:val="0"/>
-          <w:numId w:val="4"/>
-        </w:numPr>
-        <w:ind w:left="600" w:hanging="360"/>
-      </w:pPr>
-      <w:r>
-        <w:rPr>
-          <w:rtl w:val="0"/>
-        </w:rPr>
-        <w:t xml:space="preserve">Transforms Order:</w:t>
-      </w:r>
-    </w:p>
-    <w:p>
-      <w:pPr>
-        <w:numPr>
-          <w:ilvl w:val="0"/>
-          <w:numId w:val="4"/>
-        </w:numPr>
-        <w:ind w:left="600" w:hanging="360"/>
-      </w:pPr>
-      <w:r>
-        <w:rPr>
-          <w:rtl w:val="0"/>
-        </w:rPr>
-        <w:t xml:space="preserve">(C, CPrevStatement, CMapping, CNextStatement);</w:t>
+        <w:t xml:space="preserve">Mapping Match / Apply Transform.</w:t>
+      </w:r>
+    </w:p>
+    <w:p>
+      <w:pPr>
+        <w:numPr>
+          <w:ilvl w:val="0"/>
+          <w:numId w:val="4"/>
+        </w:numPr>
+        <w:ind w:left="600" w:hanging="360"/>
+      </w:pPr>
+      <w:r>
+        <w:rPr>
+          <w:rtl w:val="0"/>
+        </w:rPr>
+        <w:t xml:space="preserve">Transforms Order (Functional Context Roles):</w:t>
+      </w:r>
+    </w:p>
+    <w:p>
+      <w:pPr>
+        <w:numPr>
+          <w:ilvl w:val="0"/>
+          <w:numId w:val="4"/>
+        </w:numPr>
+        <w:ind w:left="600" w:hanging="360"/>
+      </w:pPr>
+      <w:r>
+        <w:rPr>
+          <w:rtl w:val="0"/>
+        </w:rPr>
+        <w:t xml:space="preserve">(C, CPrevResource, CMappingResource, CNextResource);</w:t>
+      </w:r>
+    </w:p>
+    <w:p>
+      <w:pPr>
+        <w:numPr>
+          <w:ilvl w:val="0"/>
+          <w:numId w:val="4"/>
+        </w:numPr>
+        <w:ind w:left="600" w:hanging="360"/>
+      </w:pPr>
+      <w:r>
+        <w:rPr>
+          <w:rtl w:val="0"/>
+        </w:rPr>
+        <w:t xml:space="preserve">Inferred / Stated. Entailment (Pattern Matching)</w:t>
       </w:r>
     </w:p>
     <w:p>
@@ -2590,7 +2738,7 @@
 
 <file path=customXML/item1.xml><?xml version="1.0" encoding="utf-8"?>
 <go:gDocsCustomXmlDataStorage xmlns:go="http://customooxmlschemas.google.com/" xmlns:r="http://schemas.openxmlformats.org/officeDocument/2006/relationships">
-  <go:docsCustomData xmlns:go="http://customooxmlschemas.google.com/" roundtripDataSignature="AMtx7mhnuXhUxhu9iehIB5l67LUAqAFANA==">AMUW2mUnYEROulIOhqvAmuoQ5PfzUko6UaJNwRz13JPBBtV2AMT+ihaCpnX4pxJjkuy/sZ7QvrrVXGsYlpIvYs8wdKs5tFLnNFdlgxjlw13u1I4OuemskUs=</go:docsCustomData>
+  <go:docsCustomData xmlns:go="http://customooxmlschemas.google.com/" roundtripDataSignature="AMtx7mhnuXhUxhu9iehIB5l67LUAqAFANA==">AMUW2mXyXdxwSdmpxnLerezGtOor6TLa2sSuwV4ZF+PgFWTHsGF6PfmBv1tMhIJALtfiCZBH6o8rYqkfrygph29duMN0opj6uJGU72rlRwpxqhe2rZzQXZA=</go:docsCustomData>
 </go:gDocsCustomXmlDataStorage>
 </file>
 

--- a/Profile.docx
+++ b/Profile.docx
@@ -693,6 +693,66 @@
         <w:rPr>
           <w:rtl w:val="0"/>
         </w:rPr>
+      </w:r>
+    </w:p>
+    <w:p>
+      <w:pPr>
+        <w:numPr>
+          <w:ilvl w:val="0"/>
+          <w:numId w:val="4"/>
+        </w:numPr>
+        <w:ind w:left="600" w:hanging="360"/>
+      </w:pPr>
+      <w:r>
+        <w:rPr>
+          <w:rtl w:val="0"/>
+        </w:rPr>
+        <w:t xml:space="preserve">Entailments: Switch Cases encoded as Resource Monads Triples. Mappings / Transforms reification:</w:t>
+      </w:r>
+    </w:p>
+    <w:p>
+      <w:pPr>
+        <w:numPr>
+          <w:ilvl w:val="0"/>
+          <w:numId w:val="4"/>
+        </w:numPr>
+        <w:ind w:left="600" w:hanging="360"/>
+      </w:pPr>
+      <w:r>
+        <w:rPr>
+          <w:rtl w:val="0"/>
+        </w:rPr>
+        <w:t xml:space="preserve">Switch (Developer) case: devel.cat = junior, salary: 1000, case devel.cat = semisr: salary: 2000, etc;</w:t>
+      </w:r>
+    </w:p>
+    <w:p>
+      <w:pPr>
+        <w:numPr>
+          <w:ilvl w:val="0"/>
+          <w:numId w:val="4"/>
+        </w:numPr>
+        <w:ind w:left="600" w:hanging="360"/>
+      </w:pPr>
+      <w:r>
+        <w:rPr>
+          <w:rtl w:val="0"/>
+        </w:rPr>
+        <w:t xml:space="preserve">Switch (Designer) case: design.cat = junior, salary: 1000, case design.cat = semisr: salary: 2000, etc;</w:t>
+      </w:r>
+    </w:p>
+    <w:p>
+      <w:pPr>
+        <w:numPr>
+          <w:ilvl w:val="0"/>
+          <w:numId w:val="4"/>
+        </w:numPr>
+        <w:ind w:left="600" w:hanging="360"/>
+      </w:pPr>
+      <w:r>
+        <w:rPr>
+          <w:rtl w:val="0"/>
+        </w:rPr>
+        <w:t xml:space="preserve">FCA: Build Contexts from switch (objects), cases (attributes / values: scaling).</w:t>
       </w:r>
     </w:p>
     <w:p>
@@ -2738,7 +2798,7 @@
 
 <file path=customXML/item1.xml><?xml version="1.0" encoding="utf-8"?>
 <go:gDocsCustomXmlDataStorage xmlns:go="http://customooxmlschemas.google.com/" xmlns:r="http://schemas.openxmlformats.org/officeDocument/2006/relationships">
-  <go:docsCustomData xmlns:go="http://customooxmlschemas.google.com/" roundtripDataSignature="AMtx7mhnuXhUxhu9iehIB5l67LUAqAFANA==">AMUW2mXyXdxwSdmpxnLerezGtOor6TLa2sSuwV4ZF+PgFWTHsGF6PfmBv1tMhIJALtfiCZBH6o8rYqkfrygph29duMN0opj6uJGU72rlRwpxqhe2rZzQXZA=</go:docsCustomData>
+  <go:docsCustomData xmlns:go="http://customooxmlschemas.google.com/" roundtripDataSignature="AMtx7mhnuXhUxhu9iehIB5l67LUAqAFANA==">AMUW2mUs9A7SH0lsDMyAXa5980ClGzBysoKiS2hbDaQh8l3RiNkT/6fG/t4hreqsDWoqYf7nBtlUZaZlc9iP5xnKwmXb338q2Q6WPl7MsIZFHi0rQWhT6EE=</go:docsCustomData>
 </go:gDocsCustomXmlDataStorage>
 </file>
 

--- a/Profile.docx
+++ b/Profile.docx
@@ -683,6 +683,62 @@
           <w:rtl w:val="0"/>
         </w:rPr>
         <w:t xml:space="preserve">State Roles: Mappings / Functional Transforms (Stateful Contexts Browsing).</w:t>
+      </w:r>
+    </w:p>
+    <w:p>
+      <w:pPr>
+        <w:ind w:left="600" w:firstLine="0"/>
+        <w:rPr/>
+      </w:pPr>
+      <w:r>
+        <w:rPr>
+          <w:rtl w:val="0"/>
+        </w:rPr>
+      </w:r>
+    </w:p>
+    <w:p>
+      <w:pPr>
+        <w:numPr>
+          <w:ilvl w:val="0"/>
+          <w:numId w:val="3"/>
+        </w:numPr>
+        <w:ind w:left="600" w:hanging="360"/>
+      </w:pPr>
+      <w:r>
+        <w:rPr>
+          <w:rtl w:val="0"/>
+        </w:rPr>
+        <w:t xml:space="preserve">Crossword Cube Encoding (X:S, Y:P, Z:O).</w:t>
+      </w:r>
+    </w:p>
+    <w:p>
+      <w:pPr>
+        <w:numPr>
+          <w:ilvl w:val="0"/>
+          <w:numId w:val="3"/>
+        </w:numPr>
+        <w:ind w:left="600" w:hanging="360"/>
+      </w:pPr>
+      <w:r>
+        <w:rPr>
+          <w:rtl w:val="0"/>
+        </w:rPr>
+        <w:t xml:space="preserve">Contexts: X(Y, Z); Y(X, Z); Z(Y, X); Kinds / Patterns Matching. Augmentations.</w:t>
+      </w:r>
+    </w:p>
+    <w:p>
+      <w:pPr>
+        <w:numPr>
+          <w:ilvl w:val="0"/>
+          <w:numId w:val="3"/>
+        </w:numPr>
+        <w:ind w:left="600" w:hanging="360"/>
+      </w:pPr>
+      <w:r>
+        <w:rPr>
+          <w:rtl w:val="0"/>
+        </w:rPr>
+        <w:t xml:space="preserve">Statements: State (Dimensional, 4th dimensionalism). Relationships (n-ary).</w:t>
       </w:r>
     </w:p>
     <w:p>
@@ -2798,7 +2854,7 @@
 
 <file path=customXML/item1.xml><?xml version="1.0" encoding="utf-8"?>
 <go:gDocsCustomXmlDataStorage xmlns:go="http://customooxmlschemas.google.com/" xmlns:r="http://schemas.openxmlformats.org/officeDocument/2006/relationships">
-  <go:docsCustomData xmlns:go="http://customooxmlschemas.google.com/" roundtripDataSignature="AMtx7mhnuXhUxhu9iehIB5l67LUAqAFANA==">AMUW2mUs9A7SH0lsDMyAXa5980ClGzBysoKiS2hbDaQh8l3RiNkT/6fG/t4hreqsDWoqYf7nBtlUZaZlc9iP5xnKwmXb338q2Q6WPl7MsIZFHi0rQWhT6EE=</go:docsCustomData>
+  <go:docsCustomData xmlns:go="http://customooxmlschemas.google.com/" roundtripDataSignature="AMtx7mhnuXhUxhu9iehIB5l67LUAqAFANA==">AMUW2mXp07PITnFzkIks27xry8yF1LEapQPShkCJyiQLqnJsn8pmPfKrPR2rx7oqBRhChHMcWfwTSirDYCaMziCq86XoPWx3L/Z6MjwG8jcGi1BbjZHznZ4=</go:docsCustomData>
 </go:gDocsCustomXmlDataStorage>
 </file>
 
